--- a/218. 汙、污→污.docx
+++ b/218. 汙、污→污.docx
@@ -194,7 +194,7 @@
           <w:szCs w:val="36"/>
           <w:lang w:eastAsia="zh-TW"/>
         </w:rPr>
-        <w:t>辨意：根據《教育部異體字字典》，「</w:t>
+        <w:t>辨意：「</w:t>
       </w:r>
       <w:r>
         <w:rPr>

--- a/218. 汙、污→污.docx
+++ b/218. 汙、污→污.docx
@@ -11,16 +11,17 @@
         <w:jc w:val="left"/>
         <w:rPr>
           <w:rFonts w:hint="eastAsia" w:ascii="TW-MOE-Std-Kai" w:hAnsi="TW-MOE-Std-Kai" w:eastAsia="TW-MOE-Std-Kai" w:cs="TW-MOE-Std-Kai"/>
-          <w:sz w:val="36"/>
-          <w:szCs w:val="36"/>
+          <w:sz w:val="37"/>
+          <w:szCs w:val="37"/>
           <w:lang w:eastAsia="zh-TW"/>
         </w:rPr>
       </w:pPr>
-      <w:r>
-        <w:rPr>
-          <w:rFonts w:hint="eastAsia" w:ascii="TW-MOE-Std-Kai" w:hAnsi="TW-MOE-Std-Kai" w:eastAsia="TW-MOE-Std-Kai" w:cs="TW-MOE-Std-Kai"/>
-          <w:sz w:val="36"/>
-          <w:szCs w:val="36"/>
+      <w:bookmarkStart w:id="0" w:name="_GoBack"/>
+      <w:r>
+        <w:rPr>
+          <w:rFonts w:hint="eastAsia" w:ascii="TW-MOE-Std-Kai" w:hAnsi="TW-MOE-Std-Kai" w:eastAsia="TW-MOE-Std-Kai" w:cs="TW-MOE-Std-Kai"/>
+          <w:sz w:val="37"/>
+          <w:szCs w:val="37"/>
           <w:lang w:eastAsia="zh-TW"/>
         </w:rPr>
         <w:t>《大</w:t>
@@ -29,8 +30,8 @@
         <w:rPr>
           <w:rFonts w:hint="eastAsia" w:ascii="TW-MOE-Std-Kai" w:hAnsi="TW-MOE-Std-Kai" w:eastAsia="TW-MOE-Std-Kai" w:cs="TW-MOE-Std-Kai"/>
           <w:kern w:val="2"/>
-          <w:sz w:val="36"/>
-          <w:szCs w:val="36"/>
+          <w:sz w:val="37"/>
+          <w:szCs w:val="37"/>
           <w:lang w:val="en-US" w:eastAsia="zh-TW" w:bidi="ar-SA"/>
           <w14:ligatures w14:val="none"/>
         </w:rPr>
@@ -46,16 +47,16 @@
         <w:jc w:val="left"/>
         <w:rPr>
           <w:rFonts w:hint="eastAsia" w:ascii="TW-MOE-Std-Kai" w:hAnsi="TW-MOE-Std-Kai" w:eastAsia="TW-MOE-Std-Kai" w:cs="TW-MOE-Std-Kai"/>
-          <w:sz w:val="36"/>
-          <w:szCs w:val="36"/>
+          <w:sz w:val="37"/>
+          <w:szCs w:val="37"/>
           <w:lang w:val="en-US" w:eastAsia="zh-TW"/>
         </w:rPr>
       </w:pPr>
       <w:r>
         <w:rPr>
           <w:rFonts w:hint="eastAsia" w:ascii="TW-MOE-Std-Kai" w:hAnsi="TW-MOE-Std-Kai" w:eastAsia="TW-MOE-Std-Kai" w:cs="TW-MOE-Std-Kai"/>
-          <w:sz w:val="36"/>
-          <w:szCs w:val="36"/>
+          <w:sz w:val="37"/>
+          <w:szCs w:val="37"/>
           <w:lang w:eastAsia="zh-TW"/>
         </w:rPr>
         <w:t>辨音：「</w:t>
@@ -63,8 +64,8 @@
       <w:r>
         <w:rPr>
           <w:rFonts w:hint="eastAsia" w:ascii="TW-MOE-Std-Kai" w:hAnsi="TW-MOE-Std-Kai" w:eastAsia="TW-MOE-Std-Kai" w:cs="TW-MOE-Std-Kai"/>
-          <w:sz w:val="36"/>
-          <w:szCs w:val="36"/>
+          <w:sz w:val="37"/>
+          <w:szCs w:val="37"/>
           <w:lang w:val="en-US" w:eastAsia="zh-TW"/>
         </w:rPr>
         <w:t>汙」音</w:t>
@@ -72,8 +73,8 @@
       <w:r>
         <w:rPr>
           <w:rFonts w:hint="eastAsia" w:ascii="GB Pinyinok-C" w:hAnsi="GB Pinyinok-C" w:eastAsia="GB Pinyinok-C" w:cs="GB Pinyinok-C"/>
-          <w:sz w:val="36"/>
-          <w:szCs w:val="36"/>
+          <w:sz w:val="37"/>
+          <w:szCs w:val="37"/>
           <w:lang w:val="en-US" w:eastAsia="zh-TW"/>
         </w:rPr>
         <w:t>wū</w:t>
@@ -81,8 +82,8 @@
       <w:r>
         <w:rPr>
           <w:rFonts w:hint="eastAsia" w:ascii="TW-MOE-Std-Kai" w:hAnsi="TW-MOE-Std-Kai" w:eastAsia="TW-MOE-Std-Kai" w:cs="TW-MOE-Std-Kai"/>
-          <w:sz w:val="36"/>
-          <w:szCs w:val="36"/>
+          <w:sz w:val="37"/>
+          <w:szCs w:val="37"/>
           <w:lang w:val="en-US" w:eastAsia="zh-TW"/>
         </w:rPr>
         <w:t>、</w:t>
@@ -90,8 +91,8 @@
       <w:r>
         <w:rPr>
           <w:rFonts w:hint="eastAsia" w:ascii="GB Pinyinok-C" w:hAnsi="GB Pinyinok-C" w:eastAsia="GB Pinyinok-C" w:cs="GB Pinyinok-C"/>
-          <w:sz w:val="36"/>
-          <w:szCs w:val="36"/>
+          <w:sz w:val="37"/>
+          <w:szCs w:val="37"/>
           <w:lang w:val="en-US" w:eastAsia="zh-TW"/>
         </w:rPr>
         <w:t>wù</w:t>
@@ -99,8 +100,8 @@
       <w:r>
         <w:rPr>
           <w:rFonts w:hint="eastAsia" w:ascii="TW-MOE-Std-Kai" w:hAnsi="TW-MOE-Std-Kai" w:eastAsia="TW-MOE-Std-Kai" w:cs="TW-MOE-Std-Kai"/>
-          <w:sz w:val="36"/>
-          <w:szCs w:val="36"/>
+          <w:sz w:val="37"/>
+          <w:szCs w:val="37"/>
           <w:lang w:val="en-US" w:eastAsia="zh-TW"/>
         </w:rPr>
         <w:t>、</w:t>
@@ -108,8 +109,8 @@
       <w:r>
         <w:rPr>
           <w:rFonts w:hint="eastAsia" w:ascii="GB Pinyinok-C" w:hAnsi="GB Pinyinok-C" w:eastAsia="GB Pinyinok-C" w:cs="GB Pinyinok-C"/>
-          <w:sz w:val="36"/>
-          <w:szCs w:val="36"/>
+          <w:sz w:val="37"/>
+          <w:szCs w:val="37"/>
           <w:lang w:val="en-US" w:eastAsia="zh-TW"/>
         </w:rPr>
         <w:t>yū</w:t>
@@ -117,8 +118,8 @@
       <w:r>
         <w:rPr>
           <w:rFonts w:hint="eastAsia" w:ascii="TW-MOE-Std-Kai" w:hAnsi="TW-MOE-Std-Kai" w:eastAsia="TW-MOE-Std-Kai" w:cs="TW-MOE-Std-Kai"/>
-          <w:sz w:val="36"/>
-          <w:szCs w:val="36"/>
+          <w:sz w:val="37"/>
+          <w:szCs w:val="37"/>
           <w:lang w:val="en-US" w:eastAsia="zh-TW"/>
         </w:rPr>
         <w:t>、</w:t>
@@ -126,8 +127,8 @@
       <w:r>
         <w:rPr>
           <w:rFonts w:hint="eastAsia" w:ascii="GB Pinyinok-C" w:hAnsi="GB Pinyinok-C" w:eastAsia="GB Pinyinok-C" w:cs="GB Pinyinok-C"/>
-          <w:sz w:val="36"/>
-          <w:szCs w:val="36"/>
+          <w:sz w:val="37"/>
+          <w:szCs w:val="37"/>
           <w:lang w:val="en-US" w:eastAsia="zh-TW"/>
         </w:rPr>
         <w:t>yú</w:t>
@@ -135,8 +136,8 @@
       <w:r>
         <w:rPr>
           <w:rFonts w:hint="eastAsia" w:ascii="TW-MOE-Std-Kai" w:hAnsi="TW-MOE-Std-Kai" w:eastAsia="TW-MOE-Std-Kai" w:cs="TW-MOE-Std-Kai"/>
-          <w:sz w:val="36"/>
-          <w:szCs w:val="36"/>
+          <w:sz w:val="37"/>
+          <w:szCs w:val="37"/>
           <w:lang w:val="en-US" w:eastAsia="zh-TW"/>
         </w:rPr>
         <w:t>或</w:t>
@@ -144,8 +145,8 @@
       <w:r>
         <w:rPr>
           <w:rFonts w:hint="eastAsia" w:ascii="GB Pinyinok-C" w:hAnsi="GB Pinyinok-C" w:eastAsia="GB Pinyinok-C" w:cs="GB Pinyinok-C"/>
-          <w:sz w:val="36"/>
-          <w:szCs w:val="36"/>
+          <w:sz w:val="37"/>
+          <w:szCs w:val="37"/>
           <w:lang w:val="en-US" w:eastAsia="zh-TW"/>
         </w:rPr>
         <w:t>wā</w:t>
@@ -153,8 +154,8 @@
       <w:r>
         <w:rPr>
           <w:rFonts w:hint="eastAsia" w:ascii="TW-MOE-Std-Kai" w:hAnsi="TW-MOE-Std-Kai" w:eastAsia="TW-MOE-Std-Kai" w:cs="TW-MOE-Std-Kai"/>
-          <w:sz w:val="36"/>
-          <w:szCs w:val="36"/>
+          <w:sz w:val="37"/>
+          <w:szCs w:val="37"/>
           <w:lang w:val="en-US" w:eastAsia="zh-TW"/>
         </w:rPr>
         <w:t>，「污」音</w:t>
@@ -162,8 +163,8 @@
       <w:r>
         <w:rPr>
           <w:rFonts w:hint="eastAsia" w:ascii="GB Pinyinok-C" w:hAnsi="GB Pinyinok-C" w:eastAsia="GB Pinyinok-C" w:cs="GB Pinyinok-C"/>
-          <w:sz w:val="36"/>
-          <w:szCs w:val="36"/>
+          <w:sz w:val="37"/>
+          <w:szCs w:val="37"/>
           <w:lang w:val="en-US" w:eastAsia="zh-TW"/>
         </w:rPr>
         <w:t>wū</w:t>
@@ -171,8 +172,8 @@
       <w:r>
         <w:rPr>
           <w:rFonts w:hint="eastAsia" w:ascii="TW-MOE-Std-Kai" w:hAnsi="TW-MOE-Std-Kai" w:eastAsia="TW-MOE-Std-Kai" w:cs="TW-MOE-Std-Kai"/>
-          <w:sz w:val="36"/>
-          <w:szCs w:val="36"/>
+          <w:sz w:val="37"/>
+          <w:szCs w:val="37"/>
           <w:lang w:val="en-US" w:eastAsia="zh-TW"/>
         </w:rPr>
         <w:t>。</w:t>
@@ -182,16 +183,16 @@
       <w:pPr>
         <w:rPr>
           <w:rFonts w:hint="eastAsia" w:ascii="TW-MOE-Std-Kai" w:hAnsi="TW-MOE-Std-Kai" w:eastAsia="TW-MOE-Std-Kai" w:cs="TW-MOE-Std-Kai"/>
-          <w:sz w:val="36"/>
-          <w:szCs w:val="36"/>
+          <w:sz w:val="37"/>
+          <w:szCs w:val="37"/>
           <w:lang w:val="en-US" w:eastAsia="zh-TW"/>
         </w:rPr>
       </w:pPr>
       <w:r>
         <w:rPr>
           <w:rFonts w:hint="eastAsia" w:ascii="TW-MOE-Std-Kai" w:hAnsi="TW-MOE-Std-Kai" w:eastAsia="TW-MOE-Std-Kai" w:cs="TW-MOE-Std-Kai"/>
-          <w:sz w:val="36"/>
-          <w:szCs w:val="36"/>
+          <w:sz w:val="37"/>
+          <w:szCs w:val="37"/>
           <w:lang w:eastAsia="zh-TW"/>
         </w:rPr>
         <w:t>辨意：「</w:t>
@@ -199,8 +200,8 @@
       <w:r>
         <w:rPr>
           <w:rFonts w:hint="eastAsia" w:ascii="TW-MOE-Std-Kai" w:hAnsi="TW-MOE-Std-Kai" w:eastAsia="TW-MOE-Std-Kai" w:cs="TW-MOE-Std-Kai"/>
-          <w:sz w:val="36"/>
-          <w:szCs w:val="36"/>
+          <w:sz w:val="37"/>
+          <w:szCs w:val="37"/>
           <w:lang w:val="en-US" w:eastAsia="zh-TW"/>
         </w:rPr>
         <w:t>汙（</w:t>
@@ -208,8 +209,8 @@
       <w:r>
         <w:rPr>
           <w:rFonts w:hint="eastAsia" w:ascii="GB Pinyinok-C" w:hAnsi="GB Pinyinok-C" w:eastAsia="GB Pinyinok-C" w:cs="GB Pinyinok-C"/>
-          <w:sz w:val="36"/>
-          <w:szCs w:val="36"/>
+          <w:sz w:val="37"/>
+          <w:szCs w:val="37"/>
           <w:lang w:val="en-US" w:eastAsia="zh-TW"/>
         </w:rPr>
         <w:t>wū</w:t>
@@ -217,8 +218,8 @@
       <w:r>
         <w:rPr>
           <w:rFonts w:hint="eastAsia" w:ascii="TW-MOE-Std-Kai" w:hAnsi="TW-MOE-Std-Kai" w:eastAsia="TW-MOE-Std-Kai" w:cs="TW-MOE-Std-Kai"/>
-          <w:sz w:val="36"/>
-          <w:szCs w:val="36"/>
+          <w:sz w:val="37"/>
+          <w:szCs w:val="37"/>
           <w:lang w:val="en-US" w:eastAsia="zh-TW"/>
         </w:rPr>
         <w:t>）</w:t>
@@ -226,8 +227,8 @@
       <w:r>
         <w:rPr>
           <w:rFonts w:hint="eastAsia" w:ascii="TW-MOE-Std-Kai" w:hAnsi="TW-MOE-Std-Kai" w:eastAsia="TW-MOE-Std-Kai" w:cs="TW-MOE-Std-Kai"/>
-          <w:sz w:val="36"/>
-          <w:szCs w:val="36"/>
+          <w:sz w:val="37"/>
+          <w:szCs w:val="37"/>
           <w:lang w:eastAsia="zh-TW"/>
         </w:rPr>
         <w:t>」</w:t>
@@ -235,35 +236,17 @@
       <w:r>
         <w:rPr>
           <w:rFonts w:hint="eastAsia" w:ascii="TW-MOE-Std-Kai" w:hAnsi="TW-MOE-Std-Kai" w:eastAsia="TW-MOE-Std-Kai" w:cs="TW-MOE-Std-Kai"/>
-          <w:sz w:val="36"/>
-          <w:szCs w:val="36"/>
-          <w:lang w:val="en-US" w:eastAsia="zh-TW"/>
-        </w:rPr>
-        <w:t>是指穢物（《說文解字》作「污」）、骯髒不潔、弄髒、低劣、不廉潔、衰微、詆譭、譭謗，如「汙水」、「汙泥」、「汙垢」、「汙穢」、「汙染」、</w:t>
-      </w:r>
-      <w:r>
-        <w:rPr>
-          <w:rFonts w:hint="eastAsia" w:ascii="TW-MOE-Std-Kai" w:hAnsi="TW-MOE-Std-Kai" w:eastAsia="TW-MOE-Std-Kai" w:cs="TW-MOE-Std-Kai"/>
-          <w:sz w:val="36"/>
-          <w:szCs w:val="36"/>
-          <w:lang w:val="en-US" w:eastAsia="zh-TW"/>
-        </w:rPr>
-        <w:t>「藏汙納垢」、</w:t>
-      </w:r>
-      <w:r>
-        <w:rPr>
-          <w:rFonts w:hint="eastAsia" w:ascii="TW-MOE-Std-Kai" w:hAnsi="TW-MOE-Std-Kai" w:eastAsia="TW-MOE-Std-Kai" w:cs="TW-MOE-Std-Kai"/>
-          <w:sz w:val="36"/>
-          <w:szCs w:val="36"/>
-          <w:lang w:val="en-US" w:eastAsia="zh-TW"/>
-        </w:rPr>
-        <w:t>「貪官汙吏」、「染汙」、「玷汙」、「汙衊」等。「汙（</w:t>
-      </w:r>
-      <w:r>
-        <w:rPr>
-          <w:rFonts w:hint="eastAsia" w:ascii="GB Pinyinok-C" w:hAnsi="GB Pinyinok-C" w:eastAsia="GB Pinyinok-C" w:cs="GB Pinyinok-C"/>
-          <w:sz w:val="36"/>
-          <w:szCs w:val="36"/>
+          <w:sz w:val="37"/>
+          <w:szCs w:val="37"/>
+          <w:lang w:val="en-US" w:eastAsia="zh-TW"/>
+        </w:rPr>
+        <w:t>是指穢物（《說文解字》作「污」）、骯髒不潔、弄髒、低劣、不廉潔、衰微、詆譭、譭謗，如「汙水」、「汙泥」、「汙垢」、「汙穢」、「汙染」、「藏汙納垢」、「貪官汙吏」、「染汙」、「玷汙」、「汙衊」等。「汙（</w:t>
+      </w:r>
+      <w:r>
+        <w:rPr>
+          <w:rFonts w:hint="eastAsia" w:ascii="GB Pinyinok-C" w:hAnsi="GB Pinyinok-C" w:eastAsia="GB Pinyinok-C" w:cs="GB Pinyinok-C"/>
+          <w:sz w:val="37"/>
+          <w:szCs w:val="37"/>
           <w:lang w:val="en-US" w:eastAsia="zh-TW"/>
         </w:rPr>
         <w:t>wù</w:t>
@@ -271,8 +254,8 @@
       <w:r>
         <w:rPr>
           <w:rFonts w:hint="eastAsia" w:ascii="TW-MOE-Std-Kai" w:hAnsi="TW-MOE-Std-Kai" w:eastAsia="TW-MOE-Std-Kai" w:cs="TW-MOE-Std-Kai"/>
-          <w:sz w:val="36"/>
-          <w:szCs w:val="36"/>
+          <w:sz w:val="37"/>
+          <w:szCs w:val="37"/>
           <w:lang w:val="en-US" w:eastAsia="zh-TW"/>
         </w:rPr>
         <w:t>）」則是指洗滌去汙，為文言詞，今已不常用。「汙（</w:t>
@@ -280,8 +263,8 @@
       <w:r>
         <w:rPr>
           <w:rFonts w:hint="eastAsia" w:ascii="GB Pinyinok-C" w:hAnsi="GB Pinyinok-C" w:eastAsia="GB Pinyinok-C" w:cs="GB Pinyinok-C"/>
-          <w:sz w:val="36"/>
-          <w:szCs w:val="36"/>
+          <w:sz w:val="37"/>
+          <w:szCs w:val="37"/>
           <w:lang w:val="en-US" w:eastAsia="zh-TW"/>
         </w:rPr>
         <w:t>yū</w:t>
@@ -289,8 +272,8 @@
       <w:r>
         <w:rPr>
           <w:rFonts w:hint="eastAsia" w:ascii="TW-MOE-Std-Kai" w:hAnsi="TW-MOE-Std-Kai" w:eastAsia="TW-MOE-Std-Kai" w:cs="TW-MOE-Std-Kai"/>
-          <w:sz w:val="36"/>
-          <w:szCs w:val="36"/>
+          <w:sz w:val="37"/>
+          <w:szCs w:val="37"/>
           <w:lang w:val="en-US" w:eastAsia="zh-TW"/>
         </w:rPr>
         <w:t>）</w:t>
@@ -299,8 +282,8 @@
         <w:rPr>
           <w:rFonts w:hint="eastAsia" w:ascii="TW-MOE-Std-Kai" w:hAnsi="TW-MOE-Std-Kai" w:eastAsia="TW-MOE-Std-Kai" w:cs="TW-MOE-Std-Kai"/>
           <w:kern w:val="2"/>
-          <w:sz w:val="36"/>
-          <w:szCs w:val="36"/>
+          <w:sz w:val="37"/>
+          <w:szCs w:val="37"/>
           <w:lang w:val="en-US" w:eastAsia="zh-TW" w:bidi="ar-SA"/>
           <w14:ligatures w14:val="none"/>
         </w:rPr>
@@ -309,8 +292,8 @@
       <w:r>
         <w:rPr>
           <w:rFonts w:hint="eastAsia" w:ascii="GB Pinyinok-C" w:hAnsi="GB Pinyinok-C" w:eastAsia="GB Pinyinok-C" w:cs="GB Pinyinok-C"/>
-          <w:sz w:val="36"/>
-          <w:szCs w:val="36"/>
+          <w:sz w:val="37"/>
+          <w:szCs w:val="37"/>
           <w:lang w:val="en-US" w:eastAsia="zh-TW"/>
         </w:rPr>
         <w:t>yú</w:t>
@@ -319,135 +302,100 @@
         <w:rPr>
           <w:rFonts w:hint="eastAsia" w:ascii="TW-MOE-Std-Kai" w:hAnsi="TW-MOE-Std-Kai" w:eastAsia="TW-MOE-Std-Kai" w:cs="TW-MOE-Std-Kai"/>
           <w:kern w:val="2"/>
-          <w:sz w:val="36"/>
-          <w:szCs w:val="36"/>
+          <w:sz w:val="37"/>
+          <w:szCs w:val="37"/>
           <w:lang w:val="en-US" w:eastAsia="zh-TW" w:bidi="ar-SA"/>
           <w14:ligatures w14:val="none"/>
         </w:rPr>
-        <w:t>）」則是指</w:t>
-      </w:r>
-      <w:bookmarkStart w:id="0" w:name="_GoBack"/>
-      <w:bookmarkEnd w:id="0"/>
+        <w:t>）」則是指「汙水」（河川名，位於河南省臨漳縣西，流經汙城東北注入漳水）。「汙（</w:t>
+      </w:r>
+      <w:r>
+        <w:rPr>
+          <w:rFonts w:hint="eastAsia" w:ascii="GB Pinyinok-C" w:hAnsi="GB Pinyinok-C" w:eastAsia="GB Pinyinok-C" w:cs="GB Pinyinok-C"/>
+          <w:sz w:val="37"/>
+          <w:szCs w:val="37"/>
+          <w:lang w:val="en-US" w:eastAsia="zh-TW"/>
+        </w:rPr>
+        <w:t>wā</w:t>
+      </w:r>
       <w:r>
         <w:rPr>
           <w:rFonts w:hint="eastAsia" w:ascii="TW-MOE-Std-Kai" w:hAnsi="TW-MOE-Std-Kai" w:eastAsia="TW-MOE-Std-Kai" w:cs="TW-MOE-Std-Kai"/>
           <w:kern w:val="2"/>
-          <w:sz w:val="36"/>
-          <w:szCs w:val="36"/>
+          <w:sz w:val="37"/>
+          <w:szCs w:val="37"/>
           <w:lang w:val="en-US" w:eastAsia="zh-TW" w:bidi="ar-SA"/>
           <w14:ligatures w14:val="none"/>
         </w:rPr>
-        <w:t>「汙水」（河川名，位於河南省臨漳縣西，流經汙城東北注入漳水）。「汙（</w:t>
-      </w:r>
-      <w:r>
-        <w:rPr>
-          <w:rFonts w:hint="eastAsia" w:ascii="GB Pinyinok-C" w:hAnsi="GB Pinyinok-C" w:eastAsia="GB Pinyinok-C" w:cs="GB Pinyinok-C"/>
-          <w:sz w:val="36"/>
-          <w:szCs w:val="36"/>
-          <w:lang w:val="en-US" w:eastAsia="zh-TW"/>
-        </w:rPr>
-        <w:t>wā</w:t>
-      </w:r>
-      <w:r>
-        <w:rPr>
-          <w:rFonts w:hint="eastAsia" w:ascii="TW-MOE-Std-Kai" w:hAnsi="TW-MOE-Std-Kai" w:eastAsia="TW-MOE-Std-Kai" w:cs="TW-MOE-Std-Kai"/>
+        <w:t>）」則是指鑿地為池、凹陷、誇大，如「汙尊」（為貯水備飲乃掘地為潭，因其形如酒尊，故稱）、「汙庳（</w:t>
+      </w:r>
+      <w:r>
+        <w:rPr>
+          <w:rFonts w:hint="eastAsia" w:ascii="GB Pinyinok-C" w:hAnsi="GB Pinyinok-C" w:eastAsia="GB Pinyinok-C" w:cs="GB Pinyinok-C"/>
           <w:kern w:val="2"/>
-          <w:sz w:val="36"/>
-          <w:szCs w:val="36"/>
+          <w:sz w:val="37"/>
+          <w:szCs w:val="37"/>
           <w:lang w:val="en-US" w:eastAsia="zh-TW" w:bidi="ar-SA"/>
           <w14:ligatures w14:val="none"/>
         </w:rPr>
-        <w:t>）」則是指鑿地為池、凹陷、誇大，如</w:t>
+        <w:t>wābēi</w:t>
       </w:r>
       <w:r>
         <w:rPr>
           <w:rFonts w:hint="eastAsia" w:ascii="TW-MOE-Std-Kai" w:hAnsi="TW-MOE-Std-Kai" w:eastAsia="TW-MOE-Std-Kai" w:cs="TW-MOE-Std-Kai"/>
           <w:kern w:val="2"/>
-          <w:sz w:val="36"/>
-          <w:szCs w:val="36"/>
+          <w:sz w:val="37"/>
+          <w:szCs w:val="37"/>
           <w:lang w:val="en-US" w:eastAsia="zh-TW" w:bidi="ar-SA"/>
           <w14:ligatures w14:val="none"/>
         </w:rPr>
-        <w:t>「汙尊」（為貯水備飲乃掘地為潭，因其形如酒尊，故稱）、</w:t>
+        <w:t>）」（低窪凹下）、「汙膺」（胸脯凹陷）等。而「污」則是同「汙（</w:t>
+      </w:r>
+      <w:r>
+        <w:rPr>
+          <w:rFonts w:hint="eastAsia" w:ascii="GB Pinyinok-C" w:hAnsi="GB Pinyinok-C" w:eastAsia="GB Pinyinok-C" w:cs="GB Pinyinok-C"/>
+          <w:sz w:val="37"/>
+          <w:szCs w:val="37"/>
+          <w:lang w:val="en-US" w:eastAsia="zh-TW"/>
+        </w:rPr>
+        <w:t>wū</w:t>
       </w:r>
       <w:r>
         <w:rPr>
           <w:rFonts w:hint="eastAsia" w:ascii="TW-MOE-Std-Kai" w:hAnsi="TW-MOE-Std-Kai" w:eastAsia="TW-MOE-Std-Kai" w:cs="TW-MOE-Std-Kai"/>
           <w:kern w:val="2"/>
-          <w:sz w:val="36"/>
-          <w:szCs w:val="36"/>
+          <w:sz w:val="37"/>
+          <w:szCs w:val="37"/>
           <w:lang w:val="en-US" w:eastAsia="zh-TW" w:bidi="ar-SA"/>
           <w14:ligatures w14:val="none"/>
         </w:rPr>
-        <w:t>「汙庳（</w:t>
-      </w:r>
-      <w:r>
-        <w:rPr>
-          <w:rFonts w:hint="eastAsia" w:ascii="GB Pinyinok-C" w:hAnsi="GB Pinyinok-C" w:eastAsia="GB Pinyinok-C" w:cs="GB Pinyinok-C"/>
+        <w:t>）」，如「爛污貨」（指作風不正派的人，含貶義）等。</w:t>
+      </w:r>
+      <w:r>
+        <w:rPr>
+          <w:rFonts w:hint="eastAsia" w:ascii="TW-MOE-Std-Kai" w:hAnsi="TW-MOE-Std-Kai" w:eastAsia="TW-MOE-Std-Kai" w:cs="TW-MOE-Std-Kai"/>
+          <w:sz w:val="37"/>
+          <w:szCs w:val="37"/>
+          <w:lang w:val="en-US" w:eastAsia="zh-TW"/>
+        </w:rPr>
+        <w:t>現代語境中除「</w:t>
+      </w:r>
+      <w:r>
+        <w:rPr>
+          <w:rFonts w:hint="eastAsia" w:ascii="TW-MOE-Std-Kai" w:hAnsi="TW-MOE-Std-Kai" w:eastAsia="TW-MOE-Std-Kai" w:cs="TW-MOE-Std-Kai"/>
           <w:kern w:val="2"/>
-          <w:sz w:val="36"/>
-          <w:szCs w:val="36"/>
+          <w:sz w:val="37"/>
+          <w:szCs w:val="37"/>
           <w:lang w:val="en-US" w:eastAsia="zh-TW" w:bidi="ar-SA"/>
           <w14:ligatures w14:val="none"/>
         </w:rPr>
-        <w:t>wābēi</w:t>
-      </w:r>
-      <w:r>
-        <w:rPr>
-          <w:rFonts w:hint="eastAsia" w:ascii="TW-MOE-Std-Kai" w:hAnsi="TW-MOE-Std-Kai" w:eastAsia="TW-MOE-Std-Kai" w:cs="TW-MOE-Std-Kai"/>
-          <w:kern w:val="2"/>
-          <w:sz w:val="36"/>
-          <w:szCs w:val="36"/>
-          <w:lang w:val="en-US" w:eastAsia="zh-TW" w:bidi="ar-SA"/>
-          <w14:ligatures w14:val="none"/>
-        </w:rPr>
-        <w:t>）」（低窪凹下）、「汙膺」（胸脯凹陷）等。而「污」則是同「汙（</w:t>
-      </w:r>
-      <w:r>
-        <w:rPr>
-          <w:rFonts w:hint="eastAsia" w:ascii="GB Pinyinok-C" w:hAnsi="GB Pinyinok-C" w:eastAsia="GB Pinyinok-C" w:cs="GB Pinyinok-C"/>
-          <w:sz w:val="36"/>
-          <w:szCs w:val="36"/>
-          <w:lang w:val="en-US" w:eastAsia="zh-TW"/>
-        </w:rPr>
-        <w:t>wū</w:t>
-      </w:r>
-      <w:r>
-        <w:rPr>
-          <w:rFonts w:hint="eastAsia" w:ascii="TW-MOE-Std-Kai" w:hAnsi="TW-MOE-Std-Kai" w:eastAsia="TW-MOE-Std-Kai" w:cs="TW-MOE-Std-Kai"/>
-          <w:kern w:val="2"/>
-          <w:sz w:val="36"/>
-          <w:szCs w:val="36"/>
-          <w:lang w:val="en-US" w:eastAsia="zh-TW" w:bidi="ar-SA"/>
-          <w14:ligatures w14:val="none"/>
-        </w:rPr>
-        <w:t>）」，如「爛污貨」（指作風不正派的人，含貶義）等。</w:t>
-      </w:r>
-      <w:r>
-        <w:rPr>
-          <w:rFonts w:hint="eastAsia" w:ascii="TW-MOE-Std-Kai" w:hAnsi="TW-MOE-Std-Kai" w:eastAsia="TW-MOE-Std-Kai" w:cs="TW-MOE-Std-Kai"/>
-          <w:sz w:val="36"/>
-          <w:szCs w:val="36"/>
-          <w:lang w:val="en-US" w:eastAsia="zh-TW"/>
-        </w:rPr>
-        <w:t>現代語境中除「</w:t>
-      </w:r>
-      <w:r>
-        <w:rPr>
-          <w:rFonts w:hint="eastAsia" w:ascii="TW-MOE-Std-Kai" w:hAnsi="TW-MOE-Std-Kai" w:eastAsia="TW-MOE-Std-Kai" w:cs="TW-MOE-Std-Kai"/>
-          <w:kern w:val="2"/>
-          <w:sz w:val="36"/>
-          <w:szCs w:val="36"/>
-          <w:lang w:val="en-US" w:eastAsia="zh-TW" w:bidi="ar-SA"/>
-          <w14:ligatures w14:val="none"/>
-        </w:rPr>
         <w:t>爛污貨</w:t>
       </w:r>
       <w:r>
         <w:rPr>
           <w:rFonts w:hint="eastAsia" w:ascii="TW-MOE-Std-Kai" w:hAnsi="TW-MOE-Std-Kai" w:eastAsia="TW-MOE-Std-Kai" w:cs="TW-MOE-Std-Kai"/>
-          <w:sz w:val="36"/>
-          <w:szCs w:val="36"/>
+          <w:sz w:val="37"/>
+          <w:szCs w:val="37"/>
           <w:lang w:val="en-US" w:eastAsia="zh-TW"/>
         </w:rPr>
         <w:t>」一詞外一般都是用「汙」。</w:t>
@@ -457,21 +405,22 @@
       <w:pPr>
         <w:rPr>
           <w:rFonts w:hint="eastAsia" w:ascii="TW-MOE-Std-Kai" w:hAnsi="TW-MOE-Std-Kai" w:eastAsia="TW-MOE-Std-Kai" w:cs="TW-MOE-Std-Kai"/>
-          <w:sz w:val="36"/>
-          <w:szCs w:val="36"/>
+          <w:sz w:val="37"/>
+          <w:szCs w:val="37"/>
           <w:lang w:val="en-US" w:eastAsia="zh-TW"/>
         </w:rPr>
       </w:pPr>
       <w:r>
         <w:rPr>
           <w:rFonts w:hint="eastAsia" w:ascii="TW-MOE-Std-Kai" w:hAnsi="TW-MOE-Std-Kai" w:eastAsia="TW-MOE-Std-Kai" w:cs="TW-MOE-Std-Kai"/>
-          <w:sz w:val="36"/>
-          <w:szCs w:val="36"/>
+          <w:sz w:val="37"/>
+          <w:szCs w:val="37"/>
           <w:lang w:val="en-US" w:eastAsia="zh-TW"/>
         </w:rPr>
         <w:t>偏旁辨析：只有「汙」可作偏旁，如「盓」、「窏」等。</w:t>
       </w:r>
     </w:p>
+    <w:bookmarkEnd w:id="0"/>
     <w:sectPr>
       <w:pgSz w:w="11906" w:h="16838"/>
       <w:pgMar w:top="1440" w:right="1800" w:bottom="1440" w:left="1800" w:header="851" w:footer="992" w:gutter="0"/>

--- a/218. 汙、污→污.docx
+++ b/218. 汙、污→污.docx
@@ -16,7 +16,6 @@
           <w:lang w:eastAsia="zh-TW"/>
         </w:rPr>
       </w:pPr>
-      <w:bookmarkStart w:id="0" w:name="_GoBack"/>
       <w:r>
         <w:rPr>
           <w:rFonts w:hint="eastAsia" w:ascii="TW-MOE-Std-Kai" w:hAnsi="TW-MOE-Std-Kai" w:eastAsia="TW-MOE-Std-Kai" w:cs="TW-MOE-Std-Kai"/>
@@ -240,7 +239,18 @@
           <w:szCs w:val="37"/>
           <w:lang w:val="en-US" w:eastAsia="zh-TW"/>
         </w:rPr>
-        <w:t>是指穢物（《說文解字》作「污」）、骯髒不潔、弄髒、低劣、不廉潔、衰微、詆譭、譭謗，如「汙水」、「汙泥」、「汙垢」、「汙穢」、「汙染」、「藏汙納垢」、「貪官汙吏」、「染汙」、「玷汙」、「汙衊」等。「汙（</w:t>
+        <w:t>是指穢物（《說文解字》作「污」）、骯髒不潔、弄髒、低劣、不廉潔、衰微、詆譭、譭謗，如「汙水」、「汙泥」、「汙垢」、「汙穢」、「汙染」、「藏汙納垢」、「貪汙」、「貪官汙吏」、「染汙」、「玷汙」、</w:t>
+      </w:r>
+      <w:bookmarkStart w:id="0" w:name="_GoBack"/>
+      <w:bookmarkEnd w:id="0"/>
+      <w:r>
+        <w:rPr>
+          <w:rFonts w:hint="eastAsia" w:ascii="TW-MOE-Std-Kai" w:hAnsi="TW-MOE-Std-Kai" w:eastAsia="TW-MOE-Std-Kai" w:cs="TW-MOE-Std-Kai"/>
+          <w:sz w:val="37"/>
+          <w:szCs w:val="37"/>
+          <w:lang w:val="en-US" w:eastAsia="zh-TW"/>
+        </w:rPr>
+        <w:t>「姦汙」、「汙衊」等。「汙（</w:t>
       </w:r>
       <w:r>
         <w:rPr>
@@ -420,7 +430,6 @@
         <w:t>偏旁辨析：只有「汙」可作偏旁，如「盓」、「窏」等。</w:t>
       </w:r>
     </w:p>
-    <w:bookmarkEnd w:id="0"/>
     <w:sectPr>
       <w:pgSz w:w="11906" w:h="16838"/>
       <w:pgMar w:top="1440" w:right="1800" w:bottom="1440" w:left="1800" w:header="851" w:footer="992" w:gutter="0"/>

--- a/218. 汙、污→污.docx
+++ b/218. 汙、污→污.docx
@@ -239,7 +239,7 @@
           <w:szCs w:val="37"/>
           <w:lang w:val="en-US" w:eastAsia="zh-TW"/>
         </w:rPr>
-        <w:t>是指穢物（《說文解字》作「污」）、骯髒不潔、弄髒、低劣、不廉潔、衰微、詆譭、譭謗，如「汙水」、「汙泥」、「汙垢」、「汙穢」、「汙染」、「藏汙納垢」、「貪汙」、「貪官汙吏」、「染汙」、「玷汙」、</w:t>
+        <w:t>是指穢物（《說文解字》作「污」）、骯髒不潔、弄髒、低劣、不廉潔、衰微、詆譭、譭謗，如「汙水」、「汙泥」、「油汙」</w:t>
       </w:r>
       <w:bookmarkStart w:id="0" w:name="_GoBack"/>
       <w:bookmarkEnd w:id="0"/>
@@ -250,7 +250,7 @@
           <w:szCs w:val="37"/>
           <w:lang w:val="en-US" w:eastAsia="zh-TW"/>
         </w:rPr>
-        <w:t>「姦汙」、「汙衊」等。「汙（</w:t>
+        <w:t>、「汙染」、「汙垢」、「汙穢」、「藏汙納垢」、「貪汙」、「貪官汙吏」、「染汙」、「玷汙」、「姦汙」、「汙衊」等。「汙（</w:t>
       </w:r>
       <w:r>
         <w:rPr>

--- a/218. 汙、污→污.docx
+++ b/218. 汙、污→污.docx
@@ -11,16 +11,16 @@
         <w:jc w:val="left"/>
         <w:rPr>
           <w:rFonts w:hint="eastAsia" w:ascii="TW-MOE-Std-Kai" w:hAnsi="TW-MOE-Std-Kai" w:eastAsia="TW-MOE-Std-Kai" w:cs="TW-MOE-Std-Kai"/>
-          <w:sz w:val="37"/>
-          <w:szCs w:val="37"/>
+          <w:sz w:val="36"/>
+          <w:szCs w:val="36"/>
           <w:lang w:eastAsia="zh-TW"/>
         </w:rPr>
       </w:pPr>
       <w:r>
         <w:rPr>
           <w:rFonts w:hint="eastAsia" w:ascii="TW-MOE-Std-Kai" w:hAnsi="TW-MOE-Std-Kai" w:eastAsia="TW-MOE-Std-Kai" w:cs="TW-MOE-Std-Kai"/>
-          <w:sz w:val="37"/>
-          <w:szCs w:val="37"/>
+          <w:sz w:val="36"/>
+          <w:szCs w:val="36"/>
           <w:lang w:eastAsia="zh-TW"/>
         </w:rPr>
         <w:t>《大</w:t>
@@ -29,8 +29,8 @@
         <w:rPr>
           <w:rFonts w:hint="eastAsia" w:ascii="TW-MOE-Std-Kai" w:hAnsi="TW-MOE-Std-Kai" w:eastAsia="TW-MOE-Std-Kai" w:cs="TW-MOE-Std-Kai"/>
           <w:kern w:val="2"/>
-          <w:sz w:val="37"/>
-          <w:szCs w:val="37"/>
+          <w:sz w:val="36"/>
+          <w:szCs w:val="36"/>
           <w:lang w:val="en-US" w:eastAsia="zh-TW" w:bidi="ar-SA"/>
           <w14:ligatures w14:val="none"/>
         </w:rPr>
@@ -46,16 +46,16 @@
         <w:jc w:val="left"/>
         <w:rPr>
           <w:rFonts w:hint="eastAsia" w:ascii="TW-MOE-Std-Kai" w:hAnsi="TW-MOE-Std-Kai" w:eastAsia="TW-MOE-Std-Kai" w:cs="TW-MOE-Std-Kai"/>
-          <w:sz w:val="37"/>
-          <w:szCs w:val="37"/>
+          <w:sz w:val="36"/>
+          <w:szCs w:val="36"/>
           <w:lang w:val="en-US" w:eastAsia="zh-TW"/>
         </w:rPr>
       </w:pPr>
       <w:r>
         <w:rPr>
           <w:rFonts w:hint="eastAsia" w:ascii="TW-MOE-Std-Kai" w:hAnsi="TW-MOE-Std-Kai" w:eastAsia="TW-MOE-Std-Kai" w:cs="TW-MOE-Std-Kai"/>
-          <w:sz w:val="37"/>
-          <w:szCs w:val="37"/>
+          <w:sz w:val="36"/>
+          <w:szCs w:val="36"/>
           <w:lang w:eastAsia="zh-TW"/>
         </w:rPr>
         <w:t>辨音：「</w:t>
@@ -63,8 +63,8 @@
       <w:r>
         <w:rPr>
           <w:rFonts w:hint="eastAsia" w:ascii="TW-MOE-Std-Kai" w:hAnsi="TW-MOE-Std-Kai" w:eastAsia="TW-MOE-Std-Kai" w:cs="TW-MOE-Std-Kai"/>
-          <w:sz w:val="37"/>
-          <w:szCs w:val="37"/>
+          <w:sz w:val="36"/>
+          <w:szCs w:val="36"/>
           <w:lang w:val="en-US" w:eastAsia="zh-TW"/>
         </w:rPr>
         <w:t>汙」音</w:t>
@@ -72,8 +72,8 @@
       <w:r>
         <w:rPr>
           <w:rFonts w:hint="eastAsia" w:ascii="GB Pinyinok-C" w:hAnsi="GB Pinyinok-C" w:eastAsia="GB Pinyinok-C" w:cs="GB Pinyinok-C"/>
-          <w:sz w:val="37"/>
-          <w:szCs w:val="37"/>
+          <w:sz w:val="36"/>
+          <w:szCs w:val="36"/>
           <w:lang w:val="en-US" w:eastAsia="zh-TW"/>
         </w:rPr>
         <w:t>wū</w:t>
@@ -81,8 +81,8 @@
       <w:r>
         <w:rPr>
           <w:rFonts w:hint="eastAsia" w:ascii="TW-MOE-Std-Kai" w:hAnsi="TW-MOE-Std-Kai" w:eastAsia="TW-MOE-Std-Kai" w:cs="TW-MOE-Std-Kai"/>
-          <w:sz w:val="37"/>
-          <w:szCs w:val="37"/>
+          <w:sz w:val="36"/>
+          <w:szCs w:val="36"/>
           <w:lang w:val="en-US" w:eastAsia="zh-TW"/>
         </w:rPr>
         <w:t>、</w:t>
@@ -90,8 +90,8 @@
       <w:r>
         <w:rPr>
           <w:rFonts w:hint="eastAsia" w:ascii="GB Pinyinok-C" w:hAnsi="GB Pinyinok-C" w:eastAsia="GB Pinyinok-C" w:cs="GB Pinyinok-C"/>
-          <w:sz w:val="37"/>
-          <w:szCs w:val="37"/>
+          <w:sz w:val="36"/>
+          <w:szCs w:val="36"/>
           <w:lang w:val="en-US" w:eastAsia="zh-TW"/>
         </w:rPr>
         <w:t>wù</w:t>
@@ -99,8 +99,8 @@
       <w:r>
         <w:rPr>
           <w:rFonts w:hint="eastAsia" w:ascii="TW-MOE-Std-Kai" w:hAnsi="TW-MOE-Std-Kai" w:eastAsia="TW-MOE-Std-Kai" w:cs="TW-MOE-Std-Kai"/>
-          <w:sz w:val="37"/>
-          <w:szCs w:val="37"/>
+          <w:sz w:val="36"/>
+          <w:szCs w:val="36"/>
           <w:lang w:val="en-US" w:eastAsia="zh-TW"/>
         </w:rPr>
         <w:t>、</w:t>
@@ -108,8 +108,8 @@
       <w:r>
         <w:rPr>
           <w:rFonts w:hint="eastAsia" w:ascii="GB Pinyinok-C" w:hAnsi="GB Pinyinok-C" w:eastAsia="GB Pinyinok-C" w:cs="GB Pinyinok-C"/>
-          <w:sz w:val="37"/>
-          <w:szCs w:val="37"/>
+          <w:sz w:val="36"/>
+          <w:szCs w:val="36"/>
           <w:lang w:val="en-US" w:eastAsia="zh-TW"/>
         </w:rPr>
         <w:t>yū</w:t>
@@ -117,8 +117,8 @@
       <w:r>
         <w:rPr>
           <w:rFonts w:hint="eastAsia" w:ascii="TW-MOE-Std-Kai" w:hAnsi="TW-MOE-Std-Kai" w:eastAsia="TW-MOE-Std-Kai" w:cs="TW-MOE-Std-Kai"/>
-          <w:sz w:val="37"/>
-          <w:szCs w:val="37"/>
+          <w:sz w:val="36"/>
+          <w:szCs w:val="36"/>
           <w:lang w:val="en-US" w:eastAsia="zh-TW"/>
         </w:rPr>
         <w:t>、</w:t>
@@ -126,8 +126,8 @@
       <w:r>
         <w:rPr>
           <w:rFonts w:hint="eastAsia" w:ascii="GB Pinyinok-C" w:hAnsi="GB Pinyinok-C" w:eastAsia="GB Pinyinok-C" w:cs="GB Pinyinok-C"/>
-          <w:sz w:val="37"/>
-          <w:szCs w:val="37"/>
+          <w:sz w:val="36"/>
+          <w:szCs w:val="36"/>
           <w:lang w:val="en-US" w:eastAsia="zh-TW"/>
         </w:rPr>
         <w:t>yú</w:t>
@@ -135,8 +135,8 @@
       <w:r>
         <w:rPr>
           <w:rFonts w:hint="eastAsia" w:ascii="TW-MOE-Std-Kai" w:hAnsi="TW-MOE-Std-Kai" w:eastAsia="TW-MOE-Std-Kai" w:cs="TW-MOE-Std-Kai"/>
-          <w:sz w:val="37"/>
-          <w:szCs w:val="37"/>
+          <w:sz w:val="36"/>
+          <w:szCs w:val="36"/>
           <w:lang w:val="en-US" w:eastAsia="zh-TW"/>
         </w:rPr>
         <w:t>或</w:t>
@@ -144,8 +144,8 @@
       <w:r>
         <w:rPr>
           <w:rFonts w:hint="eastAsia" w:ascii="GB Pinyinok-C" w:hAnsi="GB Pinyinok-C" w:eastAsia="GB Pinyinok-C" w:cs="GB Pinyinok-C"/>
-          <w:sz w:val="37"/>
-          <w:szCs w:val="37"/>
+          <w:sz w:val="36"/>
+          <w:szCs w:val="36"/>
           <w:lang w:val="en-US" w:eastAsia="zh-TW"/>
         </w:rPr>
         <w:t>wā</w:t>
@@ -153,8 +153,8 @@
       <w:r>
         <w:rPr>
           <w:rFonts w:hint="eastAsia" w:ascii="TW-MOE-Std-Kai" w:hAnsi="TW-MOE-Std-Kai" w:eastAsia="TW-MOE-Std-Kai" w:cs="TW-MOE-Std-Kai"/>
-          <w:sz w:val="37"/>
-          <w:szCs w:val="37"/>
+          <w:sz w:val="36"/>
+          <w:szCs w:val="36"/>
           <w:lang w:val="en-US" w:eastAsia="zh-TW"/>
         </w:rPr>
         <w:t>，「污」音</w:t>
@@ -162,8 +162,8 @@
       <w:r>
         <w:rPr>
           <w:rFonts w:hint="eastAsia" w:ascii="GB Pinyinok-C" w:hAnsi="GB Pinyinok-C" w:eastAsia="GB Pinyinok-C" w:cs="GB Pinyinok-C"/>
-          <w:sz w:val="37"/>
-          <w:szCs w:val="37"/>
+          <w:sz w:val="36"/>
+          <w:szCs w:val="36"/>
           <w:lang w:val="en-US" w:eastAsia="zh-TW"/>
         </w:rPr>
         <w:t>wū</w:t>
@@ -171,8 +171,8 @@
       <w:r>
         <w:rPr>
           <w:rFonts w:hint="eastAsia" w:ascii="TW-MOE-Std-Kai" w:hAnsi="TW-MOE-Std-Kai" w:eastAsia="TW-MOE-Std-Kai" w:cs="TW-MOE-Std-Kai"/>
-          <w:sz w:val="37"/>
-          <w:szCs w:val="37"/>
+          <w:sz w:val="36"/>
+          <w:szCs w:val="36"/>
           <w:lang w:val="en-US" w:eastAsia="zh-TW"/>
         </w:rPr>
         <w:t>。</w:t>
@@ -182,16 +182,16 @@
       <w:pPr>
         <w:rPr>
           <w:rFonts w:hint="eastAsia" w:ascii="TW-MOE-Std-Kai" w:hAnsi="TW-MOE-Std-Kai" w:eastAsia="TW-MOE-Std-Kai" w:cs="TW-MOE-Std-Kai"/>
-          <w:sz w:val="37"/>
-          <w:szCs w:val="37"/>
+          <w:sz w:val="36"/>
+          <w:szCs w:val="36"/>
           <w:lang w:val="en-US" w:eastAsia="zh-TW"/>
         </w:rPr>
       </w:pPr>
       <w:r>
         <w:rPr>
           <w:rFonts w:hint="eastAsia" w:ascii="TW-MOE-Std-Kai" w:hAnsi="TW-MOE-Std-Kai" w:eastAsia="TW-MOE-Std-Kai" w:cs="TW-MOE-Std-Kai"/>
-          <w:sz w:val="37"/>
-          <w:szCs w:val="37"/>
+          <w:sz w:val="36"/>
+          <w:szCs w:val="36"/>
           <w:lang w:eastAsia="zh-TW"/>
         </w:rPr>
         <w:t>辨意：「</w:t>
@@ -199,8 +199,8 @@
       <w:r>
         <w:rPr>
           <w:rFonts w:hint="eastAsia" w:ascii="TW-MOE-Std-Kai" w:hAnsi="TW-MOE-Std-Kai" w:eastAsia="TW-MOE-Std-Kai" w:cs="TW-MOE-Std-Kai"/>
-          <w:sz w:val="37"/>
-          <w:szCs w:val="37"/>
+          <w:sz w:val="36"/>
+          <w:szCs w:val="36"/>
           <w:lang w:val="en-US" w:eastAsia="zh-TW"/>
         </w:rPr>
         <w:t>汙（</w:t>
@@ -208,8 +208,8 @@
       <w:r>
         <w:rPr>
           <w:rFonts w:hint="eastAsia" w:ascii="GB Pinyinok-C" w:hAnsi="GB Pinyinok-C" w:eastAsia="GB Pinyinok-C" w:cs="GB Pinyinok-C"/>
-          <w:sz w:val="37"/>
-          <w:szCs w:val="37"/>
+          <w:sz w:val="36"/>
+          <w:szCs w:val="36"/>
           <w:lang w:val="en-US" w:eastAsia="zh-TW"/>
         </w:rPr>
         <w:t>wū</w:t>
@@ -217,8 +217,8 @@
       <w:r>
         <w:rPr>
           <w:rFonts w:hint="eastAsia" w:ascii="TW-MOE-Std-Kai" w:hAnsi="TW-MOE-Std-Kai" w:eastAsia="TW-MOE-Std-Kai" w:cs="TW-MOE-Std-Kai"/>
-          <w:sz w:val="37"/>
-          <w:szCs w:val="37"/>
+          <w:sz w:val="36"/>
+          <w:szCs w:val="36"/>
           <w:lang w:val="en-US" w:eastAsia="zh-TW"/>
         </w:rPr>
         <w:t>）</w:t>
@@ -226,8 +226,8 @@
       <w:r>
         <w:rPr>
           <w:rFonts w:hint="eastAsia" w:ascii="TW-MOE-Std-Kai" w:hAnsi="TW-MOE-Std-Kai" w:eastAsia="TW-MOE-Std-Kai" w:cs="TW-MOE-Std-Kai"/>
-          <w:sz w:val="37"/>
-          <w:szCs w:val="37"/>
+          <w:sz w:val="36"/>
+          <w:szCs w:val="36"/>
           <w:lang w:eastAsia="zh-TW"/>
         </w:rPr>
         <w:t>」</w:t>
@@ -235,28 +235,28 @@
       <w:r>
         <w:rPr>
           <w:rFonts w:hint="eastAsia" w:ascii="TW-MOE-Std-Kai" w:hAnsi="TW-MOE-Std-Kai" w:eastAsia="TW-MOE-Std-Kai" w:cs="TW-MOE-Std-Kai"/>
-          <w:sz w:val="37"/>
-          <w:szCs w:val="37"/>
-          <w:lang w:val="en-US" w:eastAsia="zh-TW"/>
-        </w:rPr>
-        <w:t>是指穢物（《說文解字》作「污」）、骯髒不潔、弄髒、低劣、不廉潔、衰微、詆譭、譭謗，如「汙水」、「汙泥」、「油汙」</w:t>
+          <w:sz w:val="36"/>
+          <w:szCs w:val="36"/>
+          <w:lang w:val="en-US" w:eastAsia="zh-TW"/>
+        </w:rPr>
+        <w:t>是指穢物（《說文解字》作「污」）、骯髒不潔、弄髒、低劣、不廉潔、衰微、詆譭、譭謗，如「汙水」、「汙泥」、「油汙」、「汙染」、「汙垢」、「汙穢」、「藏汙納垢」、「貪汙」、「貪</w:t>
       </w:r>
       <w:bookmarkStart w:id="0" w:name="_GoBack"/>
       <w:bookmarkEnd w:id="0"/>
       <w:r>
         <w:rPr>
           <w:rFonts w:hint="eastAsia" w:ascii="TW-MOE-Std-Kai" w:hAnsi="TW-MOE-Std-Kai" w:eastAsia="TW-MOE-Std-Kai" w:cs="TW-MOE-Std-Kai"/>
-          <w:sz w:val="37"/>
-          <w:szCs w:val="37"/>
-          <w:lang w:val="en-US" w:eastAsia="zh-TW"/>
-        </w:rPr>
-        <w:t>、「汙染」、「汙垢」、「汙穢」、「藏汙納垢」、「貪汙」、「貪官汙吏」、「染汙」、「玷汙」、「姦汙」、「汙衊」等。「汙（</w:t>
-      </w:r>
-      <w:r>
-        <w:rPr>
-          <w:rFonts w:hint="eastAsia" w:ascii="GB Pinyinok-C" w:hAnsi="GB Pinyinok-C" w:eastAsia="GB Pinyinok-C" w:cs="GB Pinyinok-C"/>
-          <w:sz w:val="37"/>
-          <w:szCs w:val="37"/>
+          <w:sz w:val="36"/>
+          <w:szCs w:val="36"/>
+          <w:lang w:val="en-US" w:eastAsia="zh-TW"/>
+        </w:rPr>
+        <w:t>官汙吏」、「染汙」、「玷汙」、「姦汙」、「汙衊」、「汙名」等。「汙（</w:t>
+      </w:r>
+      <w:r>
+        <w:rPr>
+          <w:rFonts w:hint="eastAsia" w:ascii="GB Pinyinok-C" w:hAnsi="GB Pinyinok-C" w:eastAsia="GB Pinyinok-C" w:cs="GB Pinyinok-C"/>
+          <w:sz w:val="36"/>
+          <w:szCs w:val="36"/>
           <w:lang w:val="en-US" w:eastAsia="zh-TW"/>
         </w:rPr>
         <w:t>wù</w:t>
@@ -264,8 +264,8 @@
       <w:r>
         <w:rPr>
           <w:rFonts w:hint="eastAsia" w:ascii="TW-MOE-Std-Kai" w:hAnsi="TW-MOE-Std-Kai" w:eastAsia="TW-MOE-Std-Kai" w:cs="TW-MOE-Std-Kai"/>
-          <w:sz w:val="37"/>
-          <w:szCs w:val="37"/>
+          <w:sz w:val="36"/>
+          <w:szCs w:val="36"/>
           <w:lang w:val="en-US" w:eastAsia="zh-TW"/>
         </w:rPr>
         <w:t>）」則是指洗滌去汙，為文言詞，今已不常用。「汙（</w:t>
@@ -273,8 +273,8 @@
       <w:r>
         <w:rPr>
           <w:rFonts w:hint="eastAsia" w:ascii="GB Pinyinok-C" w:hAnsi="GB Pinyinok-C" w:eastAsia="GB Pinyinok-C" w:cs="GB Pinyinok-C"/>
-          <w:sz w:val="37"/>
-          <w:szCs w:val="37"/>
+          <w:sz w:val="36"/>
+          <w:szCs w:val="36"/>
           <w:lang w:val="en-US" w:eastAsia="zh-TW"/>
         </w:rPr>
         <w:t>yū</w:t>
@@ -282,8 +282,8 @@
       <w:r>
         <w:rPr>
           <w:rFonts w:hint="eastAsia" w:ascii="TW-MOE-Std-Kai" w:hAnsi="TW-MOE-Std-Kai" w:eastAsia="TW-MOE-Std-Kai" w:cs="TW-MOE-Std-Kai"/>
-          <w:sz w:val="37"/>
-          <w:szCs w:val="37"/>
+          <w:sz w:val="36"/>
+          <w:szCs w:val="36"/>
           <w:lang w:val="en-US" w:eastAsia="zh-TW"/>
         </w:rPr>
         <w:t>）</w:t>
@@ -292,8 +292,8 @@
         <w:rPr>
           <w:rFonts w:hint="eastAsia" w:ascii="TW-MOE-Std-Kai" w:hAnsi="TW-MOE-Std-Kai" w:eastAsia="TW-MOE-Std-Kai" w:cs="TW-MOE-Std-Kai"/>
           <w:kern w:val="2"/>
-          <w:sz w:val="37"/>
-          <w:szCs w:val="37"/>
+          <w:sz w:val="36"/>
+          <w:szCs w:val="36"/>
           <w:lang w:val="en-US" w:eastAsia="zh-TW" w:bidi="ar-SA"/>
           <w14:ligatures w14:val="none"/>
         </w:rPr>
@@ -302,8 +302,8 @@
       <w:r>
         <w:rPr>
           <w:rFonts w:hint="eastAsia" w:ascii="GB Pinyinok-C" w:hAnsi="GB Pinyinok-C" w:eastAsia="GB Pinyinok-C" w:cs="GB Pinyinok-C"/>
-          <w:sz w:val="37"/>
-          <w:szCs w:val="37"/>
+          <w:sz w:val="36"/>
+          <w:szCs w:val="36"/>
           <w:lang w:val="en-US" w:eastAsia="zh-TW"/>
         </w:rPr>
         <w:t>yú</w:t>
@@ -312,8 +312,8 @@
         <w:rPr>
           <w:rFonts w:hint="eastAsia" w:ascii="TW-MOE-Std-Kai" w:hAnsi="TW-MOE-Std-Kai" w:eastAsia="TW-MOE-Std-Kai" w:cs="TW-MOE-Std-Kai"/>
           <w:kern w:val="2"/>
-          <w:sz w:val="37"/>
-          <w:szCs w:val="37"/>
+          <w:sz w:val="36"/>
+          <w:szCs w:val="36"/>
           <w:lang w:val="en-US" w:eastAsia="zh-TW" w:bidi="ar-SA"/>
           <w14:ligatures w14:val="none"/>
         </w:rPr>
@@ -322,8 +322,8 @@
       <w:r>
         <w:rPr>
           <w:rFonts w:hint="eastAsia" w:ascii="GB Pinyinok-C" w:hAnsi="GB Pinyinok-C" w:eastAsia="GB Pinyinok-C" w:cs="GB Pinyinok-C"/>
-          <w:sz w:val="37"/>
-          <w:szCs w:val="37"/>
+          <w:sz w:val="36"/>
+          <w:szCs w:val="36"/>
           <w:lang w:val="en-US" w:eastAsia="zh-TW"/>
         </w:rPr>
         <w:t>wā</w:t>
@@ -332,8 +332,8 @@
         <w:rPr>
           <w:rFonts w:hint="eastAsia" w:ascii="TW-MOE-Std-Kai" w:hAnsi="TW-MOE-Std-Kai" w:eastAsia="TW-MOE-Std-Kai" w:cs="TW-MOE-Std-Kai"/>
           <w:kern w:val="2"/>
-          <w:sz w:val="37"/>
-          <w:szCs w:val="37"/>
+          <w:sz w:val="36"/>
+          <w:szCs w:val="36"/>
           <w:lang w:val="en-US" w:eastAsia="zh-TW" w:bidi="ar-SA"/>
           <w14:ligatures w14:val="none"/>
         </w:rPr>
@@ -343,8 +343,8 @@
         <w:rPr>
           <w:rFonts w:hint="eastAsia" w:ascii="GB Pinyinok-C" w:hAnsi="GB Pinyinok-C" w:eastAsia="GB Pinyinok-C" w:cs="GB Pinyinok-C"/>
           <w:kern w:val="2"/>
-          <w:sz w:val="37"/>
-          <w:szCs w:val="37"/>
+          <w:sz w:val="36"/>
+          <w:szCs w:val="36"/>
           <w:lang w:val="en-US" w:eastAsia="zh-TW" w:bidi="ar-SA"/>
           <w14:ligatures w14:val="none"/>
         </w:rPr>
@@ -354,8 +354,8 @@
         <w:rPr>
           <w:rFonts w:hint="eastAsia" w:ascii="TW-MOE-Std-Kai" w:hAnsi="TW-MOE-Std-Kai" w:eastAsia="TW-MOE-Std-Kai" w:cs="TW-MOE-Std-Kai"/>
           <w:kern w:val="2"/>
-          <w:sz w:val="37"/>
-          <w:szCs w:val="37"/>
+          <w:sz w:val="36"/>
+          <w:szCs w:val="36"/>
           <w:lang w:val="en-US" w:eastAsia="zh-TW" w:bidi="ar-SA"/>
           <w14:ligatures w14:val="none"/>
         </w:rPr>
@@ -364,8 +364,8 @@
       <w:r>
         <w:rPr>
           <w:rFonts w:hint="eastAsia" w:ascii="GB Pinyinok-C" w:hAnsi="GB Pinyinok-C" w:eastAsia="GB Pinyinok-C" w:cs="GB Pinyinok-C"/>
-          <w:sz w:val="37"/>
-          <w:szCs w:val="37"/>
+          <w:sz w:val="36"/>
+          <w:szCs w:val="36"/>
           <w:lang w:val="en-US" w:eastAsia="zh-TW"/>
         </w:rPr>
         <w:t>wū</w:t>
@@ -374,8 +374,8 @@
         <w:rPr>
           <w:rFonts w:hint="eastAsia" w:ascii="TW-MOE-Std-Kai" w:hAnsi="TW-MOE-Std-Kai" w:eastAsia="TW-MOE-Std-Kai" w:cs="TW-MOE-Std-Kai"/>
           <w:kern w:val="2"/>
-          <w:sz w:val="37"/>
-          <w:szCs w:val="37"/>
+          <w:sz w:val="36"/>
+          <w:szCs w:val="36"/>
           <w:lang w:val="en-US" w:eastAsia="zh-TW" w:bidi="ar-SA"/>
           <w14:ligatures w14:val="none"/>
         </w:rPr>
@@ -384,8 +384,8 @@
       <w:r>
         <w:rPr>
           <w:rFonts w:hint="eastAsia" w:ascii="TW-MOE-Std-Kai" w:hAnsi="TW-MOE-Std-Kai" w:eastAsia="TW-MOE-Std-Kai" w:cs="TW-MOE-Std-Kai"/>
-          <w:sz w:val="37"/>
-          <w:szCs w:val="37"/>
+          <w:sz w:val="36"/>
+          <w:szCs w:val="36"/>
           <w:lang w:val="en-US" w:eastAsia="zh-TW"/>
         </w:rPr>
         <w:t>現代語境中除「</w:t>
@@ -394,8 +394,8 @@
         <w:rPr>
           <w:rFonts w:hint="eastAsia" w:ascii="TW-MOE-Std-Kai" w:hAnsi="TW-MOE-Std-Kai" w:eastAsia="TW-MOE-Std-Kai" w:cs="TW-MOE-Std-Kai"/>
           <w:kern w:val="2"/>
-          <w:sz w:val="37"/>
-          <w:szCs w:val="37"/>
+          <w:sz w:val="36"/>
+          <w:szCs w:val="36"/>
           <w:lang w:val="en-US" w:eastAsia="zh-TW" w:bidi="ar-SA"/>
           <w14:ligatures w14:val="none"/>
         </w:rPr>
@@ -404,8 +404,8 @@
       <w:r>
         <w:rPr>
           <w:rFonts w:hint="eastAsia" w:ascii="TW-MOE-Std-Kai" w:hAnsi="TW-MOE-Std-Kai" w:eastAsia="TW-MOE-Std-Kai" w:cs="TW-MOE-Std-Kai"/>
-          <w:sz w:val="37"/>
-          <w:szCs w:val="37"/>
+          <w:sz w:val="36"/>
+          <w:szCs w:val="36"/>
           <w:lang w:val="en-US" w:eastAsia="zh-TW"/>
         </w:rPr>
         <w:t>」一詞外一般都是用「汙」。</w:t>
@@ -415,16 +415,16 @@
       <w:pPr>
         <w:rPr>
           <w:rFonts w:hint="eastAsia" w:ascii="TW-MOE-Std-Kai" w:hAnsi="TW-MOE-Std-Kai" w:eastAsia="TW-MOE-Std-Kai" w:cs="TW-MOE-Std-Kai"/>
-          <w:sz w:val="37"/>
-          <w:szCs w:val="37"/>
+          <w:sz w:val="36"/>
+          <w:szCs w:val="36"/>
           <w:lang w:val="en-US" w:eastAsia="zh-TW"/>
         </w:rPr>
       </w:pPr>
       <w:r>
         <w:rPr>
           <w:rFonts w:hint="eastAsia" w:ascii="TW-MOE-Std-Kai" w:hAnsi="TW-MOE-Std-Kai" w:eastAsia="TW-MOE-Std-Kai" w:cs="TW-MOE-Std-Kai"/>
-          <w:sz w:val="37"/>
-          <w:szCs w:val="37"/>
+          <w:sz w:val="36"/>
+          <w:szCs w:val="36"/>
           <w:lang w:val="en-US" w:eastAsia="zh-TW"/>
         </w:rPr>
         <w:t>偏旁辨析：只有「汙」可作偏旁，如「盓」、「窏」等。</w:t>

--- a/218. 汙、污→污.docx
+++ b/218. 汙、污→污.docx
@@ -11,16 +11,16 @@
         <w:jc w:val="left"/>
         <w:rPr>
           <w:rFonts w:hint="eastAsia" w:ascii="TW-MOE-Std-Kai" w:hAnsi="TW-MOE-Std-Kai" w:eastAsia="TW-MOE-Std-Kai" w:cs="TW-MOE-Std-Kai"/>
-          <w:sz w:val="36"/>
-          <w:szCs w:val="36"/>
+          <w:sz w:val="35"/>
+          <w:szCs w:val="35"/>
           <w:lang w:eastAsia="zh-TW"/>
         </w:rPr>
       </w:pPr>
       <w:r>
         <w:rPr>
           <w:rFonts w:hint="eastAsia" w:ascii="TW-MOE-Std-Kai" w:hAnsi="TW-MOE-Std-Kai" w:eastAsia="TW-MOE-Std-Kai" w:cs="TW-MOE-Std-Kai"/>
-          <w:sz w:val="36"/>
-          <w:szCs w:val="36"/>
+          <w:sz w:val="35"/>
+          <w:szCs w:val="35"/>
           <w:lang w:eastAsia="zh-TW"/>
         </w:rPr>
         <w:t>《大</w:t>
@@ -29,8 +29,8 @@
         <w:rPr>
           <w:rFonts w:hint="eastAsia" w:ascii="TW-MOE-Std-Kai" w:hAnsi="TW-MOE-Std-Kai" w:eastAsia="TW-MOE-Std-Kai" w:cs="TW-MOE-Std-Kai"/>
           <w:kern w:val="2"/>
-          <w:sz w:val="36"/>
-          <w:szCs w:val="36"/>
+          <w:sz w:val="35"/>
+          <w:szCs w:val="35"/>
           <w:lang w:val="en-US" w:eastAsia="zh-TW" w:bidi="ar-SA"/>
           <w14:ligatures w14:val="none"/>
         </w:rPr>
@@ -46,16 +46,16 @@
         <w:jc w:val="left"/>
         <w:rPr>
           <w:rFonts w:hint="eastAsia" w:ascii="TW-MOE-Std-Kai" w:hAnsi="TW-MOE-Std-Kai" w:eastAsia="TW-MOE-Std-Kai" w:cs="TW-MOE-Std-Kai"/>
-          <w:sz w:val="36"/>
-          <w:szCs w:val="36"/>
+          <w:sz w:val="35"/>
+          <w:szCs w:val="35"/>
           <w:lang w:val="en-US" w:eastAsia="zh-TW"/>
         </w:rPr>
       </w:pPr>
       <w:r>
         <w:rPr>
           <w:rFonts w:hint="eastAsia" w:ascii="TW-MOE-Std-Kai" w:hAnsi="TW-MOE-Std-Kai" w:eastAsia="TW-MOE-Std-Kai" w:cs="TW-MOE-Std-Kai"/>
-          <w:sz w:val="36"/>
-          <w:szCs w:val="36"/>
+          <w:sz w:val="35"/>
+          <w:szCs w:val="35"/>
           <w:lang w:eastAsia="zh-TW"/>
         </w:rPr>
         <w:t>辨音：「</w:t>
@@ -63,8 +63,8 @@
       <w:r>
         <w:rPr>
           <w:rFonts w:hint="eastAsia" w:ascii="TW-MOE-Std-Kai" w:hAnsi="TW-MOE-Std-Kai" w:eastAsia="TW-MOE-Std-Kai" w:cs="TW-MOE-Std-Kai"/>
-          <w:sz w:val="36"/>
-          <w:szCs w:val="36"/>
+          <w:sz w:val="35"/>
+          <w:szCs w:val="35"/>
           <w:lang w:val="en-US" w:eastAsia="zh-TW"/>
         </w:rPr>
         <w:t>汙」音</w:t>
@@ -72,8 +72,8 @@
       <w:r>
         <w:rPr>
           <w:rFonts w:hint="eastAsia" w:ascii="GB Pinyinok-C" w:hAnsi="GB Pinyinok-C" w:eastAsia="GB Pinyinok-C" w:cs="GB Pinyinok-C"/>
-          <w:sz w:val="36"/>
-          <w:szCs w:val="36"/>
+          <w:sz w:val="35"/>
+          <w:szCs w:val="35"/>
           <w:lang w:val="en-US" w:eastAsia="zh-TW"/>
         </w:rPr>
         <w:t>wū</w:t>
@@ -81,8 +81,8 @@
       <w:r>
         <w:rPr>
           <w:rFonts w:hint="eastAsia" w:ascii="TW-MOE-Std-Kai" w:hAnsi="TW-MOE-Std-Kai" w:eastAsia="TW-MOE-Std-Kai" w:cs="TW-MOE-Std-Kai"/>
-          <w:sz w:val="36"/>
-          <w:szCs w:val="36"/>
+          <w:sz w:val="35"/>
+          <w:szCs w:val="35"/>
           <w:lang w:val="en-US" w:eastAsia="zh-TW"/>
         </w:rPr>
         <w:t>、</w:t>
@@ -90,8 +90,8 @@
       <w:r>
         <w:rPr>
           <w:rFonts w:hint="eastAsia" w:ascii="GB Pinyinok-C" w:hAnsi="GB Pinyinok-C" w:eastAsia="GB Pinyinok-C" w:cs="GB Pinyinok-C"/>
-          <w:sz w:val="36"/>
-          <w:szCs w:val="36"/>
+          <w:sz w:val="35"/>
+          <w:szCs w:val="35"/>
           <w:lang w:val="en-US" w:eastAsia="zh-TW"/>
         </w:rPr>
         <w:t>wù</w:t>
@@ -99,8 +99,8 @@
       <w:r>
         <w:rPr>
           <w:rFonts w:hint="eastAsia" w:ascii="TW-MOE-Std-Kai" w:hAnsi="TW-MOE-Std-Kai" w:eastAsia="TW-MOE-Std-Kai" w:cs="TW-MOE-Std-Kai"/>
-          <w:sz w:val="36"/>
-          <w:szCs w:val="36"/>
+          <w:sz w:val="35"/>
+          <w:szCs w:val="35"/>
           <w:lang w:val="en-US" w:eastAsia="zh-TW"/>
         </w:rPr>
         <w:t>、</w:t>
@@ -108,8 +108,8 @@
       <w:r>
         <w:rPr>
           <w:rFonts w:hint="eastAsia" w:ascii="GB Pinyinok-C" w:hAnsi="GB Pinyinok-C" w:eastAsia="GB Pinyinok-C" w:cs="GB Pinyinok-C"/>
-          <w:sz w:val="36"/>
-          <w:szCs w:val="36"/>
+          <w:sz w:val="35"/>
+          <w:szCs w:val="35"/>
           <w:lang w:val="en-US" w:eastAsia="zh-TW"/>
         </w:rPr>
         <w:t>yū</w:t>
@@ -117,8 +117,8 @@
       <w:r>
         <w:rPr>
           <w:rFonts w:hint="eastAsia" w:ascii="TW-MOE-Std-Kai" w:hAnsi="TW-MOE-Std-Kai" w:eastAsia="TW-MOE-Std-Kai" w:cs="TW-MOE-Std-Kai"/>
-          <w:sz w:val="36"/>
-          <w:szCs w:val="36"/>
+          <w:sz w:val="35"/>
+          <w:szCs w:val="35"/>
           <w:lang w:val="en-US" w:eastAsia="zh-TW"/>
         </w:rPr>
         <w:t>、</w:t>
@@ -126,8 +126,8 @@
       <w:r>
         <w:rPr>
           <w:rFonts w:hint="eastAsia" w:ascii="GB Pinyinok-C" w:hAnsi="GB Pinyinok-C" w:eastAsia="GB Pinyinok-C" w:cs="GB Pinyinok-C"/>
-          <w:sz w:val="36"/>
-          <w:szCs w:val="36"/>
+          <w:sz w:val="35"/>
+          <w:szCs w:val="35"/>
           <w:lang w:val="en-US" w:eastAsia="zh-TW"/>
         </w:rPr>
         <w:t>yú</w:t>
@@ -135,8 +135,8 @@
       <w:r>
         <w:rPr>
           <w:rFonts w:hint="eastAsia" w:ascii="TW-MOE-Std-Kai" w:hAnsi="TW-MOE-Std-Kai" w:eastAsia="TW-MOE-Std-Kai" w:cs="TW-MOE-Std-Kai"/>
-          <w:sz w:val="36"/>
-          <w:szCs w:val="36"/>
+          <w:sz w:val="35"/>
+          <w:szCs w:val="35"/>
           <w:lang w:val="en-US" w:eastAsia="zh-TW"/>
         </w:rPr>
         <w:t>或</w:t>
@@ -144,8 +144,8 @@
       <w:r>
         <w:rPr>
           <w:rFonts w:hint="eastAsia" w:ascii="GB Pinyinok-C" w:hAnsi="GB Pinyinok-C" w:eastAsia="GB Pinyinok-C" w:cs="GB Pinyinok-C"/>
-          <w:sz w:val="36"/>
-          <w:szCs w:val="36"/>
+          <w:sz w:val="35"/>
+          <w:szCs w:val="35"/>
           <w:lang w:val="en-US" w:eastAsia="zh-TW"/>
         </w:rPr>
         <w:t>wā</w:t>
@@ -153,8 +153,8 @@
       <w:r>
         <w:rPr>
           <w:rFonts w:hint="eastAsia" w:ascii="TW-MOE-Std-Kai" w:hAnsi="TW-MOE-Std-Kai" w:eastAsia="TW-MOE-Std-Kai" w:cs="TW-MOE-Std-Kai"/>
-          <w:sz w:val="36"/>
-          <w:szCs w:val="36"/>
+          <w:sz w:val="35"/>
+          <w:szCs w:val="35"/>
           <w:lang w:val="en-US" w:eastAsia="zh-TW"/>
         </w:rPr>
         <w:t>，「污」音</w:t>
@@ -162,8 +162,8 @@
       <w:r>
         <w:rPr>
           <w:rFonts w:hint="eastAsia" w:ascii="GB Pinyinok-C" w:hAnsi="GB Pinyinok-C" w:eastAsia="GB Pinyinok-C" w:cs="GB Pinyinok-C"/>
-          <w:sz w:val="36"/>
-          <w:szCs w:val="36"/>
+          <w:sz w:val="35"/>
+          <w:szCs w:val="35"/>
           <w:lang w:val="en-US" w:eastAsia="zh-TW"/>
         </w:rPr>
         <w:t>wū</w:t>
@@ -171,8 +171,8 @@
       <w:r>
         <w:rPr>
           <w:rFonts w:hint="eastAsia" w:ascii="TW-MOE-Std-Kai" w:hAnsi="TW-MOE-Std-Kai" w:eastAsia="TW-MOE-Std-Kai" w:cs="TW-MOE-Std-Kai"/>
-          <w:sz w:val="36"/>
-          <w:szCs w:val="36"/>
+          <w:sz w:val="35"/>
+          <w:szCs w:val="35"/>
           <w:lang w:val="en-US" w:eastAsia="zh-TW"/>
         </w:rPr>
         <w:t>。</w:t>
@@ -182,16 +182,16 @@
       <w:pPr>
         <w:rPr>
           <w:rFonts w:hint="eastAsia" w:ascii="TW-MOE-Std-Kai" w:hAnsi="TW-MOE-Std-Kai" w:eastAsia="TW-MOE-Std-Kai" w:cs="TW-MOE-Std-Kai"/>
-          <w:sz w:val="36"/>
-          <w:szCs w:val="36"/>
+          <w:sz w:val="35"/>
+          <w:szCs w:val="35"/>
           <w:lang w:val="en-US" w:eastAsia="zh-TW"/>
         </w:rPr>
       </w:pPr>
       <w:r>
         <w:rPr>
           <w:rFonts w:hint="eastAsia" w:ascii="TW-MOE-Std-Kai" w:hAnsi="TW-MOE-Std-Kai" w:eastAsia="TW-MOE-Std-Kai" w:cs="TW-MOE-Std-Kai"/>
-          <w:sz w:val="36"/>
-          <w:szCs w:val="36"/>
+          <w:sz w:val="35"/>
+          <w:szCs w:val="35"/>
           <w:lang w:eastAsia="zh-TW"/>
         </w:rPr>
         <w:t>辨意：「</w:t>
@@ -199,8 +199,8 @@
       <w:r>
         <w:rPr>
           <w:rFonts w:hint="eastAsia" w:ascii="TW-MOE-Std-Kai" w:hAnsi="TW-MOE-Std-Kai" w:eastAsia="TW-MOE-Std-Kai" w:cs="TW-MOE-Std-Kai"/>
-          <w:sz w:val="36"/>
-          <w:szCs w:val="36"/>
+          <w:sz w:val="35"/>
+          <w:szCs w:val="35"/>
           <w:lang w:val="en-US" w:eastAsia="zh-TW"/>
         </w:rPr>
         <w:t>汙（</w:t>
@@ -208,8 +208,8 @@
       <w:r>
         <w:rPr>
           <w:rFonts w:hint="eastAsia" w:ascii="GB Pinyinok-C" w:hAnsi="GB Pinyinok-C" w:eastAsia="GB Pinyinok-C" w:cs="GB Pinyinok-C"/>
-          <w:sz w:val="36"/>
-          <w:szCs w:val="36"/>
+          <w:sz w:val="35"/>
+          <w:szCs w:val="35"/>
           <w:lang w:val="en-US" w:eastAsia="zh-TW"/>
         </w:rPr>
         <w:t>wū</w:t>
@@ -217,8 +217,8 @@
       <w:r>
         <w:rPr>
           <w:rFonts w:hint="eastAsia" w:ascii="TW-MOE-Std-Kai" w:hAnsi="TW-MOE-Std-Kai" w:eastAsia="TW-MOE-Std-Kai" w:cs="TW-MOE-Std-Kai"/>
-          <w:sz w:val="36"/>
-          <w:szCs w:val="36"/>
+          <w:sz w:val="35"/>
+          <w:szCs w:val="35"/>
           <w:lang w:val="en-US" w:eastAsia="zh-TW"/>
         </w:rPr>
         <w:t>）</w:t>
@@ -226,8 +226,8 @@
       <w:r>
         <w:rPr>
           <w:rFonts w:hint="eastAsia" w:ascii="TW-MOE-Std-Kai" w:hAnsi="TW-MOE-Std-Kai" w:eastAsia="TW-MOE-Std-Kai" w:cs="TW-MOE-Std-Kai"/>
-          <w:sz w:val="36"/>
-          <w:szCs w:val="36"/>
+          <w:sz w:val="35"/>
+          <w:szCs w:val="35"/>
           <w:lang w:eastAsia="zh-TW"/>
         </w:rPr>
         <w:t>」</w:t>
@@ -235,28 +235,28 @@
       <w:r>
         <w:rPr>
           <w:rFonts w:hint="eastAsia" w:ascii="TW-MOE-Std-Kai" w:hAnsi="TW-MOE-Std-Kai" w:eastAsia="TW-MOE-Std-Kai" w:cs="TW-MOE-Std-Kai"/>
-          <w:sz w:val="36"/>
-          <w:szCs w:val="36"/>
-          <w:lang w:val="en-US" w:eastAsia="zh-TW"/>
-        </w:rPr>
-        <w:t>是指穢物（《說文解字》作「污」）、骯髒不潔、弄髒、低劣、不廉潔、衰微、詆譭、譭謗，如「汙水」、「汙泥」、「油汙」、「汙染」、「汙垢」、「汙穢」、「藏汙納垢」、「貪汙」、「貪</w:t>
+          <w:sz w:val="35"/>
+          <w:szCs w:val="35"/>
+          <w:lang w:val="en-US" w:eastAsia="zh-TW"/>
+        </w:rPr>
+        <w:t>是指穢物（《說文解字》作「污」）、骯髒不潔、弄髒、低劣、不廉潔、衰微、詆譭、譭謗，如「汙水」、「汙泥」、「油汙」、「汙染」、「汙</w:t>
       </w:r>
       <w:bookmarkStart w:id="0" w:name="_GoBack"/>
       <w:bookmarkEnd w:id="0"/>
       <w:r>
         <w:rPr>
           <w:rFonts w:hint="eastAsia" w:ascii="TW-MOE-Std-Kai" w:hAnsi="TW-MOE-Std-Kai" w:eastAsia="TW-MOE-Std-Kai" w:cs="TW-MOE-Std-Kai"/>
-          <w:sz w:val="36"/>
-          <w:szCs w:val="36"/>
-          <w:lang w:val="en-US" w:eastAsia="zh-TW"/>
-        </w:rPr>
-        <w:t>官汙吏」、「染汙」、「玷汙」、「姦汙」、「汙衊」、「汙名」等。「汙（</w:t>
-      </w:r>
-      <w:r>
-        <w:rPr>
-          <w:rFonts w:hint="eastAsia" w:ascii="GB Pinyinok-C" w:hAnsi="GB Pinyinok-C" w:eastAsia="GB Pinyinok-C" w:cs="GB Pinyinok-C"/>
-          <w:sz w:val="36"/>
-          <w:szCs w:val="36"/>
+          <w:sz w:val="35"/>
+          <w:szCs w:val="35"/>
+          <w:lang w:val="en-US" w:eastAsia="zh-TW"/>
+        </w:rPr>
+        <w:t>垢」、「汙濁」、「汙穢」、「藏汙納垢」、「貪汙」、「貪官汙吏」、「染汙」、「玷汙」、「姦汙」、「汙衊」、「汙名」等。「汙（</w:t>
+      </w:r>
+      <w:r>
+        <w:rPr>
+          <w:rFonts w:hint="eastAsia" w:ascii="GB Pinyinok-C" w:hAnsi="GB Pinyinok-C" w:eastAsia="GB Pinyinok-C" w:cs="GB Pinyinok-C"/>
+          <w:sz w:val="35"/>
+          <w:szCs w:val="35"/>
           <w:lang w:val="en-US" w:eastAsia="zh-TW"/>
         </w:rPr>
         <w:t>wù</w:t>
@@ -264,8 +264,8 @@
       <w:r>
         <w:rPr>
           <w:rFonts w:hint="eastAsia" w:ascii="TW-MOE-Std-Kai" w:hAnsi="TW-MOE-Std-Kai" w:eastAsia="TW-MOE-Std-Kai" w:cs="TW-MOE-Std-Kai"/>
-          <w:sz w:val="36"/>
-          <w:szCs w:val="36"/>
+          <w:sz w:val="35"/>
+          <w:szCs w:val="35"/>
           <w:lang w:val="en-US" w:eastAsia="zh-TW"/>
         </w:rPr>
         <w:t>）」則是指洗滌去汙，為文言詞，今已不常用。「汙（</w:t>
@@ -273,8 +273,8 @@
       <w:r>
         <w:rPr>
           <w:rFonts w:hint="eastAsia" w:ascii="GB Pinyinok-C" w:hAnsi="GB Pinyinok-C" w:eastAsia="GB Pinyinok-C" w:cs="GB Pinyinok-C"/>
-          <w:sz w:val="36"/>
-          <w:szCs w:val="36"/>
+          <w:sz w:val="35"/>
+          <w:szCs w:val="35"/>
           <w:lang w:val="en-US" w:eastAsia="zh-TW"/>
         </w:rPr>
         <w:t>yū</w:t>
@@ -282,8 +282,8 @@
       <w:r>
         <w:rPr>
           <w:rFonts w:hint="eastAsia" w:ascii="TW-MOE-Std-Kai" w:hAnsi="TW-MOE-Std-Kai" w:eastAsia="TW-MOE-Std-Kai" w:cs="TW-MOE-Std-Kai"/>
-          <w:sz w:val="36"/>
-          <w:szCs w:val="36"/>
+          <w:sz w:val="35"/>
+          <w:szCs w:val="35"/>
           <w:lang w:val="en-US" w:eastAsia="zh-TW"/>
         </w:rPr>
         <w:t>）</w:t>
@@ -292,8 +292,8 @@
         <w:rPr>
           <w:rFonts w:hint="eastAsia" w:ascii="TW-MOE-Std-Kai" w:hAnsi="TW-MOE-Std-Kai" w:eastAsia="TW-MOE-Std-Kai" w:cs="TW-MOE-Std-Kai"/>
           <w:kern w:val="2"/>
-          <w:sz w:val="36"/>
-          <w:szCs w:val="36"/>
+          <w:sz w:val="35"/>
+          <w:szCs w:val="35"/>
           <w:lang w:val="en-US" w:eastAsia="zh-TW" w:bidi="ar-SA"/>
           <w14:ligatures w14:val="none"/>
         </w:rPr>
@@ -302,8 +302,8 @@
       <w:r>
         <w:rPr>
           <w:rFonts w:hint="eastAsia" w:ascii="GB Pinyinok-C" w:hAnsi="GB Pinyinok-C" w:eastAsia="GB Pinyinok-C" w:cs="GB Pinyinok-C"/>
-          <w:sz w:val="36"/>
-          <w:szCs w:val="36"/>
+          <w:sz w:val="35"/>
+          <w:szCs w:val="35"/>
           <w:lang w:val="en-US" w:eastAsia="zh-TW"/>
         </w:rPr>
         <w:t>yú</w:t>
@@ -312,8 +312,8 @@
         <w:rPr>
           <w:rFonts w:hint="eastAsia" w:ascii="TW-MOE-Std-Kai" w:hAnsi="TW-MOE-Std-Kai" w:eastAsia="TW-MOE-Std-Kai" w:cs="TW-MOE-Std-Kai"/>
           <w:kern w:val="2"/>
-          <w:sz w:val="36"/>
-          <w:szCs w:val="36"/>
+          <w:sz w:val="35"/>
+          <w:szCs w:val="35"/>
           <w:lang w:val="en-US" w:eastAsia="zh-TW" w:bidi="ar-SA"/>
           <w14:ligatures w14:val="none"/>
         </w:rPr>
@@ -322,8 +322,8 @@
       <w:r>
         <w:rPr>
           <w:rFonts w:hint="eastAsia" w:ascii="GB Pinyinok-C" w:hAnsi="GB Pinyinok-C" w:eastAsia="GB Pinyinok-C" w:cs="GB Pinyinok-C"/>
-          <w:sz w:val="36"/>
-          <w:szCs w:val="36"/>
+          <w:sz w:val="35"/>
+          <w:szCs w:val="35"/>
           <w:lang w:val="en-US" w:eastAsia="zh-TW"/>
         </w:rPr>
         <w:t>wā</w:t>
@@ -332,8 +332,8 @@
         <w:rPr>
           <w:rFonts w:hint="eastAsia" w:ascii="TW-MOE-Std-Kai" w:hAnsi="TW-MOE-Std-Kai" w:eastAsia="TW-MOE-Std-Kai" w:cs="TW-MOE-Std-Kai"/>
           <w:kern w:val="2"/>
-          <w:sz w:val="36"/>
-          <w:szCs w:val="36"/>
+          <w:sz w:val="35"/>
+          <w:szCs w:val="35"/>
           <w:lang w:val="en-US" w:eastAsia="zh-TW" w:bidi="ar-SA"/>
           <w14:ligatures w14:val="none"/>
         </w:rPr>
@@ -343,8 +343,8 @@
         <w:rPr>
           <w:rFonts w:hint="eastAsia" w:ascii="GB Pinyinok-C" w:hAnsi="GB Pinyinok-C" w:eastAsia="GB Pinyinok-C" w:cs="GB Pinyinok-C"/>
           <w:kern w:val="2"/>
-          <w:sz w:val="36"/>
-          <w:szCs w:val="36"/>
+          <w:sz w:val="35"/>
+          <w:szCs w:val="35"/>
           <w:lang w:val="en-US" w:eastAsia="zh-TW" w:bidi="ar-SA"/>
           <w14:ligatures w14:val="none"/>
         </w:rPr>
@@ -354,8 +354,8 @@
         <w:rPr>
           <w:rFonts w:hint="eastAsia" w:ascii="TW-MOE-Std-Kai" w:hAnsi="TW-MOE-Std-Kai" w:eastAsia="TW-MOE-Std-Kai" w:cs="TW-MOE-Std-Kai"/>
           <w:kern w:val="2"/>
-          <w:sz w:val="36"/>
-          <w:szCs w:val="36"/>
+          <w:sz w:val="35"/>
+          <w:szCs w:val="35"/>
           <w:lang w:val="en-US" w:eastAsia="zh-TW" w:bidi="ar-SA"/>
           <w14:ligatures w14:val="none"/>
         </w:rPr>
@@ -364,8 +364,8 @@
       <w:r>
         <w:rPr>
           <w:rFonts w:hint="eastAsia" w:ascii="GB Pinyinok-C" w:hAnsi="GB Pinyinok-C" w:eastAsia="GB Pinyinok-C" w:cs="GB Pinyinok-C"/>
-          <w:sz w:val="36"/>
-          <w:szCs w:val="36"/>
+          <w:sz w:val="35"/>
+          <w:szCs w:val="35"/>
           <w:lang w:val="en-US" w:eastAsia="zh-TW"/>
         </w:rPr>
         <w:t>wū</w:t>
@@ -374,8 +374,8 @@
         <w:rPr>
           <w:rFonts w:hint="eastAsia" w:ascii="TW-MOE-Std-Kai" w:hAnsi="TW-MOE-Std-Kai" w:eastAsia="TW-MOE-Std-Kai" w:cs="TW-MOE-Std-Kai"/>
           <w:kern w:val="2"/>
-          <w:sz w:val="36"/>
-          <w:szCs w:val="36"/>
+          <w:sz w:val="35"/>
+          <w:szCs w:val="35"/>
           <w:lang w:val="en-US" w:eastAsia="zh-TW" w:bidi="ar-SA"/>
           <w14:ligatures w14:val="none"/>
         </w:rPr>
@@ -384,8 +384,8 @@
       <w:r>
         <w:rPr>
           <w:rFonts w:hint="eastAsia" w:ascii="TW-MOE-Std-Kai" w:hAnsi="TW-MOE-Std-Kai" w:eastAsia="TW-MOE-Std-Kai" w:cs="TW-MOE-Std-Kai"/>
-          <w:sz w:val="36"/>
-          <w:szCs w:val="36"/>
+          <w:sz w:val="35"/>
+          <w:szCs w:val="35"/>
           <w:lang w:val="en-US" w:eastAsia="zh-TW"/>
         </w:rPr>
         <w:t>現代語境中除「</w:t>
@@ -394,8 +394,8 @@
         <w:rPr>
           <w:rFonts w:hint="eastAsia" w:ascii="TW-MOE-Std-Kai" w:hAnsi="TW-MOE-Std-Kai" w:eastAsia="TW-MOE-Std-Kai" w:cs="TW-MOE-Std-Kai"/>
           <w:kern w:val="2"/>
-          <w:sz w:val="36"/>
-          <w:szCs w:val="36"/>
+          <w:sz w:val="35"/>
+          <w:szCs w:val="35"/>
           <w:lang w:val="en-US" w:eastAsia="zh-TW" w:bidi="ar-SA"/>
           <w14:ligatures w14:val="none"/>
         </w:rPr>
@@ -404,8 +404,8 @@
       <w:r>
         <w:rPr>
           <w:rFonts w:hint="eastAsia" w:ascii="TW-MOE-Std-Kai" w:hAnsi="TW-MOE-Std-Kai" w:eastAsia="TW-MOE-Std-Kai" w:cs="TW-MOE-Std-Kai"/>
-          <w:sz w:val="36"/>
-          <w:szCs w:val="36"/>
+          <w:sz w:val="35"/>
+          <w:szCs w:val="35"/>
           <w:lang w:val="en-US" w:eastAsia="zh-TW"/>
         </w:rPr>
         <w:t>」一詞外一般都是用「汙」。</w:t>
@@ -415,16 +415,16 @@
       <w:pPr>
         <w:rPr>
           <w:rFonts w:hint="eastAsia" w:ascii="TW-MOE-Std-Kai" w:hAnsi="TW-MOE-Std-Kai" w:eastAsia="TW-MOE-Std-Kai" w:cs="TW-MOE-Std-Kai"/>
-          <w:sz w:val="36"/>
-          <w:szCs w:val="36"/>
+          <w:sz w:val="35"/>
+          <w:szCs w:val="35"/>
           <w:lang w:val="en-US" w:eastAsia="zh-TW"/>
         </w:rPr>
       </w:pPr>
       <w:r>
         <w:rPr>
           <w:rFonts w:hint="eastAsia" w:ascii="TW-MOE-Std-Kai" w:hAnsi="TW-MOE-Std-Kai" w:eastAsia="TW-MOE-Std-Kai" w:cs="TW-MOE-Std-Kai"/>
-          <w:sz w:val="36"/>
-          <w:szCs w:val="36"/>
+          <w:sz w:val="35"/>
+          <w:szCs w:val="35"/>
           <w:lang w:val="en-US" w:eastAsia="zh-TW"/>
         </w:rPr>
         <w:t>偏旁辨析：只有「汙」可作偏旁，如「盓」、「窏」等。</w:t>

--- a/218. 汙、污→污.docx
+++ b/218. 汙、污→污.docx
@@ -11,16 +11,16 @@
         <w:jc w:val="left"/>
         <w:rPr>
           <w:rFonts w:hint="eastAsia" w:ascii="TW-MOE-Std-Kai" w:hAnsi="TW-MOE-Std-Kai" w:eastAsia="TW-MOE-Std-Kai" w:cs="TW-MOE-Std-Kai"/>
-          <w:sz w:val="35"/>
-          <w:szCs w:val="35"/>
+          <w:sz w:val="34"/>
+          <w:szCs w:val="34"/>
           <w:lang w:eastAsia="zh-TW"/>
         </w:rPr>
       </w:pPr>
       <w:r>
         <w:rPr>
           <w:rFonts w:hint="eastAsia" w:ascii="TW-MOE-Std-Kai" w:hAnsi="TW-MOE-Std-Kai" w:eastAsia="TW-MOE-Std-Kai" w:cs="TW-MOE-Std-Kai"/>
-          <w:sz w:val="35"/>
-          <w:szCs w:val="35"/>
+          <w:sz w:val="34"/>
+          <w:szCs w:val="34"/>
           <w:lang w:eastAsia="zh-TW"/>
         </w:rPr>
         <w:t>《大</w:t>
@@ -29,8 +29,8 @@
         <w:rPr>
           <w:rFonts w:hint="eastAsia" w:ascii="TW-MOE-Std-Kai" w:hAnsi="TW-MOE-Std-Kai" w:eastAsia="TW-MOE-Std-Kai" w:cs="TW-MOE-Std-Kai"/>
           <w:kern w:val="2"/>
-          <w:sz w:val="35"/>
-          <w:szCs w:val="35"/>
+          <w:sz w:val="34"/>
+          <w:szCs w:val="34"/>
           <w:lang w:val="en-US" w:eastAsia="zh-TW" w:bidi="ar-SA"/>
           <w14:ligatures w14:val="none"/>
         </w:rPr>
@@ -46,16 +46,16 @@
         <w:jc w:val="left"/>
         <w:rPr>
           <w:rFonts w:hint="eastAsia" w:ascii="TW-MOE-Std-Kai" w:hAnsi="TW-MOE-Std-Kai" w:eastAsia="TW-MOE-Std-Kai" w:cs="TW-MOE-Std-Kai"/>
-          <w:sz w:val="35"/>
-          <w:szCs w:val="35"/>
+          <w:sz w:val="34"/>
+          <w:szCs w:val="34"/>
           <w:lang w:val="en-US" w:eastAsia="zh-TW"/>
         </w:rPr>
       </w:pPr>
       <w:r>
         <w:rPr>
           <w:rFonts w:hint="eastAsia" w:ascii="TW-MOE-Std-Kai" w:hAnsi="TW-MOE-Std-Kai" w:eastAsia="TW-MOE-Std-Kai" w:cs="TW-MOE-Std-Kai"/>
-          <w:sz w:val="35"/>
-          <w:szCs w:val="35"/>
+          <w:sz w:val="34"/>
+          <w:szCs w:val="34"/>
           <w:lang w:eastAsia="zh-TW"/>
         </w:rPr>
         <w:t>辨音：「</w:t>
@@ -63,8 +63,8 @@
       <w:r>
         <w:rPr>
           <w:rFonts w:hint="eastAsia" w:ascii="TW-MOE-Std-Kai" w:hAnsi="TW-MOE-Std-Kai" w:eastAsia="TW-MOE-Std-Kai" w:cs="TW-MOE-Std-Kai"/>
-          <w:sz w:val="35"/>
-          <w:szCs w:val="35"/>
+          <w:sz w:val="34"/>
+          <w:szCs w:val="34"/>
           <w:lang w:val="en-US" w:eastAsia="zh-TW"/>
         </w:rPr>
         <w:t>汙」音</w:t>
@@ -72,8 +72,8 @@
       <w:r>
         <w:rPr>
           <w:rFonts w:hint="eastAsia" w:ascii="GB Pinyinok-C" w:hAnsi="GB Pinyinok-C" w:eastAsia="GB Pinyinok-C" w:cs="GB Pinyinok-C"/>
-          <w:sz w:val="35"/>
-          <w:szCs w:val="35"/>
+          <w:sz w:val="34"/>
+          <w:szCs w:val="34"/>
           <w:lang w:val="en-US" w:eastAsia="zh-TW"/>
         </w:rPr>
         <w:t>wū</w:t>
@@ -81,8 +81,8 @@
       <w:r>
         <w:rPr>
           <w:rFonts w:hint="eastAsia" w:ascii="TW-MOE-Std-Kai" w:hAnsi="TW-MOE-Std-Kai" w:eastAsia="TW-MOE-Std-Kai" w:cs="TW-MOE-Std-Kai"/>
-          <w:sz w:val="35"/>
-          <w:szCs w:val="35"/>
+          <w:sz w:val="34"/>
+          <w:szCs w:val="34"/>
           <w:lang w:val="en-US" w:eastAsia="zh-TW"/>
         </w:rPr>
         <w:t>、</w:t>
@@ -90,8 +90,8 @@
       <w:r>
         <w:rPr>
           <w:rFonts w:hint="eastAsia" w:ascii="GB Pinyinok-C" w:hAnsi="GB Pinyinok-C" w:eastAsia="GB Pinyinok-C" w:cs="GB Pinyinok-C"/>
-          <w:sz w:val="35"/>
-          <w:szCs w:val="35"/>
+          <w:sz w:val="34"/>
+          <w:szCs w:val="34"/>
           <w:lang w:val="en-US" w:eastAsia="zh-TW"/>
         </w:rPr>
         <w:t>wù</w:t>
@@ -99,8 +99,8 @@
       <w:r>
         <w:rPr>
           <w:rFonts w:hint="eastAsia" w:ascii="TW-MOE-Std-Kai" w:hAnsi="TW-MOE-Std-Kai" w:eastAsia="TW-MOE-Std-Kai" w:cs="TW-MOE-Std-Kai"/>
-          <w:sz w:val="35"/>
-          <w:szCs w:val="35"/>
+          <w:sz w:val="34"/>
+          <w:szCs w:val="34"/>
           <w:lang w:val="en-US" w:eastAsia="zh-TW"/>
         </w:rPr>
         <w:t>、</w:t>
@@ -108,8 +108,8 @@
       <w:r>
         <w:rPr>
           <w:rFonts w:hint="eastAsia" w:ascii="GB Pinyinok-C" w:hAnsi="GB Pinyinok-C" w:eastAsia="GB Pinyinok-C" w:cs="GB Pinyinok-C"/>
-          <w:sz w:val="35"/>
-          <w:szCs w:val="35"/>
+          <w:sz w:val="34"/>
+          <w:szCs w:val="34"/>
           <w:lang w:val="en-US" w:eastAsia="zh-TW"/>
         </w:rPr>
         <w:t>yū</w:t>
@@ -117,8 +117,8 @@
       <w:r>
         <w:rPr>
           <w:rFonts w:hint="eastAsia" w:ascii="TW-MOE-Std-Kai" w:hAnsi="TW-MOE-Std-Kai" w:eastAsia="TW-MOE-Std-Kai" w:cs="TW-MOE-Std-Kai"/>
-          <w:sz w:val="35"/>
-          <w:szCs w:val="35"/>
+          <w:sz w:val="34"/>
+          <w:szCs w:val="34"/>
           <w:lang w:val="en-US" w:eastAsia="zh-TW"/>
         </w:rPr>
         <w:t>、</w:t>
@@ -126,8 +126,8 @@
       <w:r>
         <w:rPr>
           <w:rFonts w:hint="eastAsia" w:ascii="GB Pinyinok-C" w:hAnsi="GB Pinyinok-C" w:eastAsia="GB Pinyinok-C" w:cs="GB Pinyinok-C"/>
-          <w:sz w:val="35"/>
-          <w:szCs w:val="35"/>
+          <w:sz w:val="34"/>
+          <w:szCs w:val="34"/>
           <w:lang w:val="en-US" w:eastAsia="zh-TW"/>
         </w:rPr>
         <w:t>yú</w:t>
@@ -135,8 +135,8 @@
       <w:r>
         <w:rPr>
           <w:rFonts w:hint="eastAsia" w:ascii="TW-MOE-Std-Kai" w:hAnsi="TW-MOE-Std-Kai" w:eastAsia="TW-MOE-Std-Kai" w:cs="TW-MOE-Std-Kai"/>
-          <w:sz w:val="35"/>
-          <w:szCs w:val="35"/>
+          <w:sz w:val="34"/>
+          <w:szCs w:val="34"/>
           <w:lang w:val="en-US" w:eastAsia="zh-TW"/>
         </w:rPr>
         <w:t>或</w:t>
@@ -144,8 +144,8 @@
       <w:r>
         <w:rPr>
           <w:rFonts w:hint="eastAsia" w:ascii="GB Pinyinok-C" w:hAnsi="GB Pinyinok-C" w:eastAsia="GB Pinyinok-C" w:cs="GB Pinyinok-C"/>
-          <w:sz w:val="35"/>
-          <w:szCs w:val="35"/>
+          <w:sz w:val="34"/>
+          <w:szCs w:val="34"/>
           <w:lang w:val="en-US" w:eastAsia="zh-TW"/>
         </w:rPr>
         <w:t>wā</w:t>
@@ -153,8 +153,8 @@
       <w:r>
         <w:rPr>
           <w:rFonts w:hint="eastAsia" w:ascii="TW-MOE-Std-Kai" w:hAnsi="TW-MOE-Std-Kai" w:eastAsia="TW-MOE-Std-Kai" w:cs="TW-MOE-Std-Kai"/>
-          <w:sz w:val="35"/>
-          <w:szCs w:val="35"/>
+          <w:sz w:val="34"/>
+          <w:szCs w:val="34"/>
           <w:lang w:val="en-US" w:eastAsia="zh-TW"/>
         </w:rPr>
         <w:t>，「污」音</w:t>
@@ -162,8 +162,8 @@
       <w:r>
         <w:rPr>
           <w:rFonts w:hint="eastAsia" w:ascii="GB Pinyinok-C" w:hAnsi="GB Pinyinok-C" w:eastAsia="GB Pinyinok-C" w:cs="GB Pinyinok-C"/>
-          <w:sz w:val="35"/>
-          <w:szCs w:val="35"/>
+          <w:sz w:val="34"/>
+          <w:szCs w:val="34"/>
           <w:lang w:val="en-US" w:eastAsia="zh-TW"/>
         </w:rPr>
         <w:t>wū</w:t>
@@ -171,8 +171,8 @@
       <w:r>
         <w:rPr>
           <w:rFonts w:hint="eastAsia" w:ascii="TW-MOE-Std-Kai" w:hAnsi="TW-MOE-Std-Kai" w:eastAsia="TW-MOE-Std-Kai" w:cs="TW-MOE-Std-Kai"/>
-          <w:sz w:val="35"/>
-          <w:szCs w:val="35"/>
+          <w:sz w:val="34"/>
+          <w:szCs w:val="34"/>
           <w:lang w:val="en-US" w:eastAsia="zh-TW"/>
         </w:rPr>
         <w:t>。</w:t>
@@ -182,16 +182,16 @@
       <w:pPr>
         <w:rPr>
           <w:rFonts w:hint="eastAsia" w:ascii="TW-MOE-Std-Kai" w:hAnsi="TW-MOE-Std-Kai" w:eastAsia="TW-MOE-Std-Kai" w:cs="TW-MOE-Std-Kai"/>
-          <w:sz w:val="35"/>
-          <w:szCs w:val="35"/>
+          <w:sz w:val="34"/>
+          <w:szCs w:val="34"/>
           <w:lang w:val="en-US" w:eastAsia="zh-TW"/>
         </w:rPr>
       </w:pPr>
       <w:r>
         <w:rPr>
           <w:rFonts w:hint="eastAsia" w:ascii="TW-MOE-Std-Kai" w:hAnsi="TW-MOE-Std-Kai" w:eastAsia="TW-MOE-Std-Kai" w:cs="TW-MOE-Std-Kai"/>
-          <w:sz w:val="35"/>
-          <w:szCs w:val="35"/>
+          <w:sz w:val="34"/>
+          <w:szCs w:val="34"/>
           <w:lang w:eastAsia="zh-TW"/>
         </w:rPr>
         <w:t>辨意：「</w:t>
@@ -199,8 +199,8 @@
       <w:r>
         <w:rPr>
           <w:rFonts w:hint="eastAsia" w:ascii="TW-MOE-Std-Kai" w:hAnsi="TW-MOE-Std-Kai" w:eastAsia="TW-MOE-Std-Kai" w:cs="TW-MOE-Std-Kai"/>
-          <w:sz w:val="35"/>
-          <w:szCs w:val="35"/>
+          <w:sz w:val="34"/>
+          <w:szCs w:val="34"/>
           <w:lang w:val="en-US" w:eastAsia="zh-TW"/>
         </w:rPr>
         <w:t>汙（</w:t>
@@ -208,8 +208,8 @@
       <w:r>
         <w:rPr>
           <w:rFonts w:hint="eastAsia" w:ascii="GB Pinyinok-C" w:hAnsi="GB Pinyinok-C" w:eastAsia="GB Pinyinok-C" w:cs="GB Pinyinok-C"/>
-          <w:sz w:val="35"/>
-          <w:szCs w:val="35"/>
+          <w:sz w:val="34"/>
+          <w:szCs w:val="34"/>
           <w:lang w:val="en-US" w:eastAsia="zh-TW"/>
         </w:rPr>
         <w:t>wū</w:t>
@@ -217,8 +217,8 @@
       <w:r>
         <w:rPr>
           <w:rFonts w:hint="eastAsia" w:ascii="TW-MOE-Std-Kai" w:hAnsi="TW-MOE-Std-Kai" w:eastAsia="TW-MOE-Std-Kai" w:cs="TW-MOE-Std-Kai"/>
-          <w:sz w:val="35"/>
-          <w:szCs w:val="35"/>
+          <w:sz w:val="34"/>
+          <w:szCs w:val="34"/>
           <w:lang w:val="en-US" w:eastAsia="zh-TW"/>
         </w:rPr>
         <w:t>）</w:t>
@@ -226,8 +226,8 @@
       <w:r>
         <w:rPr>
           <w:rFonts w:hint="eastAsia" w:ascii="TW-MOE-Std-Kai" w:hAnsi="TW-MOE-Std-Kai" w:eastAsia="TW-MOE-Std-Kai" w:cs="TW-MOE-Std-Kai"/>
-          <w:sz w:val="35"/>
-          <w:szCs w:val="35"/>
+          <w:sz w:val="34"/>
+          <w:szCs w:val="34"/>
           <w:lang w:eastAsia="zh-TW"/>
         </w:rPr>
         <w:t>」</w:t>
@@ -235,28 +235,28 @@
       <w:r>
         <w:rPr>
           <w:rFonts w:hint="eastAsia" w:ascii="TW-MOE-Std-Kai" w:hAnsi="TW-MOE-Std-Kai" w:eastAsia="TW-MOE-Std-Kai" w:cs="TW-MOE-Std-Kai"/>
-          <w:sz w:val="35"/>
-          <w:szCs w:val="35"/>
-          <w:lang w:val="en-US" w:eastAsia="zh-TW"/>
-        </w:rPr>
-        <w:t>是指穢物（《說文解字》作「污」）、骯髒不潔、弄髒、低劣、不廉潔、衰微、詆譭、譭謗，如「汙水」、「汙泥」、「油汙」、「汙染」、「汙</w:t>
+          <w:sz w:val="34"/>
+          <w:szCs w:val="34"/>
+          <w:lang w:val="en-US" w:eastAsia="zh-TW"/>
+        </w:rPr>
+        <w:t>是指穢物（《說文解字》作「污」）、骯髒不潔、弄髒、低劣、不廉潔、衰微、詆譭、譭謗，如「汙水」、「汙泥」、「油汙」、「汙染」、「汙垢」、「汙濁」、「汙穢」、「藏汙納垢」、「同流合汙」、「</w:t>
       </w:r>
       <w:bookmarkStart w:id="0" w:name="_GoBack"/>
       <w:bookmarkEnd w:id="0"/>
       <w:r>
         <w:rPr>
           <w:rFonts w:hint="eastAsia" w:ascii="TW-MOE-Std-Kai" w:hAnsi="TW-MOE-Std-Kai" w:eastAsia="TW-MOE-Std-Kai" w:cs="TW-MOE-Std-Kai"/>
-          <w:sz w:val="35"/>
-          <w:szCs w:val="35"/>
-          <w:lang w:val="en-US" w:eastAsia="zh-TW"/>
-        </w:rPr>
-        <w:t>垢」、「汙濁」、「汙穢」、「藏汙納垢」、「貪汙」、「貪官汙吏」、「染汙」、「玷汙」、「姦汙」、「汙衊」、「汙名」等。「汙（</w:t>
-      </w:r>
-      <w:r>
-        <w:rPr>
-          <w:rFonts w:hint="eastAsia" w:ascii="GB Pinyinok-C" w:hAnsi="GB Pinyinok-C" w:eastAsia="GB Pinyinok-C" w:cs="GB Pinyinok-C"/>
-          <w:sz w:val="35"/>
-          <w:szCs w:val="35"/>
+          <w:sz w:val="34"/>
+          <w:szCs w:val="34"/>
+          <w:lang w:val="en-US" w:eastAsia="zh-TW"/>
+        </w:rPr>
+        <w:t>貪汙」、「貪官汙吏」、「染汙」、「玷汙」、「姦汙」、「汙衊」、「汙名」等。「汙（</w:t>
+      </w:r>
+      <w:r>
+        <w:rPr>
+          <w:rFonts w:hint="eastAsia" w:ascii="GB Pinyinok-C" w:hAnsi="GB Pinyinok-C" w:eastAsia="GB Pinyinok-C" w:cs="GB Pinyinok-C"/>
+          <w:sz w:val="34"/>
+          <w:szCs w:val="34"/>
           <w:lang w:val="en-US" w:eastAsia="zh-TW"/>
         </w:rPr>
         <w:t>wù</w:t>
@@ -264,8 +264,8 @@
       <w:r>
         <w:rPr>
           <w:rFonts w:hint="eastAsia" w:ascii="TW-MOE-Std-Kai" w:hAnsi="TW-MOE-Std-Kai" w:eastAsia="TW-MOE-Std-Kai" w:cs="TW-MOE-Std-Kai"/>
-          <w:sz w:val="35"/>
-          <w:szCs w:val="35"/>
+          <w:sz w:val="34"/>
+          <w:szCs w:val="34"/>
           <w:lang w:val="en-US" w:eastAsia="zh-TW"/>
         </w:rPr>
         <w:t>）」則是指洗滌去汙，為文言詞，今已不常用。「汙（</w:t>
@@ -273,8 +273,8 @@
       <w:r>
         <w:rPr>
           <w:rFonts w:hint="eastAsia" w:ascii="GB Pinyinok-C" w:hAnsi="GB Pinyinok-C" w:eastAsia="GB Pinyinok-C" w:cs="GB Pinyinok-C"/>
-          <w:sz w:val="35"/>
-          <w:szCs w:val="35"/>
+          <w:sz w:val="34"/>
+          <w:szCs w:val="34"/>
           <w:lang w:val="en-US" w:eastAsia="zh-TW"/>
         </w:rPr>
         <w:t>yū</w:t>
@@ -282,8 +282,8 @@
       <w:r>
         <w:rPr>
           <w:rFonts w:hint="eastAsia" w:ascii="TW-MOE-Std-Kai" w:hAnsi="TW-MOE-Std-Kai" w:eastAsia="TW-MOE-Std-Kai" w:cs="TW-MOE-Std-Kai"/>
-          <w:sz w:val="35"/>
-          <w:szCs w:val="35"/>
+          <w:sz w:val="34"/>
+          <w:szCs w:val="34"/>
           <w:lang w:val="en-US" w:eastAsia="zh-TW"/>
         </w:rPr>
         <w:t>）</w:t>
@@ -292,8 +292,8 @@
         <w:rPr>
           <w:rFonts w:hint="eastAsia" w:ascii="TW-MOE-Std-Kai" w:hAnsi="TW-MOE-Std-Kai" w:eastAsia="TW-MOE-Std-Kai" w:cs="TW-MOE-Std-Kai"/>
           <w:kern w:val="2"/>
-          <w:sz w:val="35"/>
-          <w:szCs w:val="35"/>
+          <w:sz w:val="34"/>
+          <w:szCs w:val="34"/>
           <w:lang w:val="en-US" w:eastAsia="zh-TW" w:bidi="ar-SA"/>
           <w14:ligatures w14:val="none"/>
         </w:rPr>
@@ -302,8 +302,8 @@
       <w:r>
         <w:rPr>
           <w:rFonts w:hint="eastAsia" w:ascii="GB Pinyinok-C" w:hAnsi="GB Pinyinok-C" w:eastAsia="GB Pinyinok-C" w:cs="GB Pinyinok-C"/>
-          <w:sz w:val="35"/>
-          <w:szCs w:val="35"/>
+          <w:sz w:val="34"/>
+          <w:szCs w:val="34"/>
           <w:lang w:val="en-US" w:eastAsia="zh-TW"/>
         </w:rPr>
         <w:t>yú</w:t>
@@ -312,8 +312,8 @@
         <w:rPr>
           <w:rFonts w:hint="eastAsia" w:ascii="TW-MOE-Std-Kai" w:hAnsi="TW-MOE-Std-Kai" w:eastAsia="TW-MOE-Std-Kai" w:cs="TW-MOE-Std-Kai"/>
           <w:kern w:val="2"/>
-          <w:sz w:val="35"/>
-          <w:szCs w:val="35"/>
+          <w:sz w:val="34"/>
+          <w:szCs w:val="34"/>
           <w:lang w:val="en-US" w:eastAsia="zh-TW" w:bidi="ar-SA"/>
           <w14:ligatures w14:val="none"/>
         </w:rPr>
@@ -322,8 +322,8 @@
       <w:r>
         <w:rPr>
           <w:rFonts w:hint="eastAsia" w:ascii="GB Pinyinok-C" w:hAnsi="GB Pinyinok-C" w:eastAsia="GB Pinyinok-C" w:cs="GB Pinyinok-C"/>
-          <w:sz w:val="35"/>
-          <w:szCs w:val="35"/>
+          <w:sz w:val="34"/>
+          <w:szCs w:val="34"/>
           <w:lang w:val="en-US" w:eastAsia="zh-TW"/>
         </w:rPr>
         <w:t>wā</w:t>
@@ -332,8 +332,8 @@
         <w:rPr>
           <w:rFonts w:hint="eastAsia" w:ascii="TW-MOE-Std-Kai" w:hAnsi="TW-MOE-Std-Kai" w:eastAsia="TW-MOE-Std-Kai" w:cs="TW-MOE-Std-Kai"/>
           <w:kern w:val="2"/>
-          <w:sz w:val="35"/>
-          <w:szCs w:val="35"/>
+          <w:sz w:val="34"/>
+          <w:szCs w:val="34"/>
           <w:lang w:val="en-US" w:eastAsia="zh-TW" w:bidi="ar-SA"/>
           <w14:ligatures w14:val="none"/>
         </w:rPr>
@@ -343,8 +343,8 @@
         <w:rPr>
           <w:rFonts w:hint="eastAsia" w:ascii="GB Pinyinok-C" w:hAnsi="GB Pinyinok-C" w:eastAsia="GB Pinyinok-C" w:cs="GB Pinyinok-C"/>
           <w:kern w:val="2"/>
-          <w:sz w:val="35"/>
-          <w:szCs w:val="35"/>
+          <w:sz w:val="34"/>
+          <w:szCs w:val="34"/>
           <w:lang w:val="en-US" w:eastAsia="zh-TW" w:bidi="ar-SA"/>
           <w14:ligatures w14:val="none"/>
         </w:rPr>
@@ -354,8 +354,8 @@
         <w:rPr>
           <w:rFonts w:hint="eastAsia" w:ascii="TW-MOE-Std-Kai" w:hAnsi="TW-MOE-Std-Kai" w:eastAsia="TW-MOE-Std-Kai" w:cs="TW-MOE-Std-Kai"/>
           <w:kern w:val="2"/>
-          <w:sz w:val="35"/>
-          <w:szCs w:val="35"/>
+          <w:sz w:val="34"/>
+          <w:szCs w:val="34"/>
           <w:lang w:val="en-US" w:eastAsia="zh-TW" w:bidi="ar-SA"/>
           <w14:ligatures w14:val="none"/>
         </w:rPr>
@@ -364,8 +364,8 @@
       <w:r>
         <w:rPr>
           <w:rFonts w:hint="eastAsia" w:ascii="GB Pinyinok-C" w:hAnsi="GB Pinyinok-C" w:eastAsia="GB Pinyinok-C" w:cs="GB Pinyinok-C"/>
-          <w:sz w:val="35"/>
-          <w:szCs w:val="35"/>
+          <w:sz w:val="34"/>
+          <w:szCs w:val="34"/>
           <w:lang w:val="en-US" w:eastAsia="zh-TW"/>
         </w:rPr>
         <w:t>wū</w:t>
@@ -374,8 +374,8 @@
         <w:rPr>
           <w:rFonts w:hint="eastAsia" w:ascii="TW-MOE-Std-Kai" w:hAnsi="TW-MOE-Std-Kai" w:eastAsia="TW-MOE-Std-Kai" w:cs="TW-MOE-Std-Kai"/>
           <w:kern w:val="2"/>
-          <w:sz w:val="35"/>
-          <w:szCs w:val="35"/>
+          <w:sz w:val="34"/>
+          <w:szCs w:val="34"/>
           <w:lang w:val="en-US" w:eastAsia="zh-TW" w:bidi="ar-SA"/>
           <w14:ligatures w14:val="none"/>
         </w:rPr>
@@ -384,8 +384,8 @@
       <w:r>
         <w:rPr>
           <w:rFonts w:hint="eastAsia" w:ascii="TW-MOE-Std-Kai" w:hAnsi="TW-MOE-Std-Kai" w:eastAsia="TW-MOE-Std-Kai" w:cs="TW-MOE-Std-Kai"/>
-          <w:sz w:val="35"/>
-          <w:szCs w:val="35"/>
+          <w:sz w:val="34"/>
+          <w:szCs w:val="34"/>
           <w:lang w:val="en-US" w:eastAsia="zh-TW"/>
         </w:rPr>
         <w:t>現代語境中除「</w:t>
@@ -394,8 +394,8 @@
         <w:rPr>
           <w:rFonts w:hint="eastAsia" w:ascii="TW-MOE-Std-Kai" w:hAnsi="TW-MOE-Std-Kai" w:eastAsia="TW-MOE-Std-Kai" w:cs="TW-MOE-Std-Kai"/>
           <w:kern w:val="2"/>
-          <w:sz w:val="35"/>
-          <w:szCs w:val="35"/>
+          <w:sz w:val="34"/>
+          <w:szCs w:val="34"/>
           <w:lang w:val="en-US" w:eastAsia="zh-TW" w:bidi="ar-SA"/>
           <w14:ligatures w14:val="none"/>
         </w:rPr>
@@ -404,8 +404,8 @@
       <w:r>
         <w:rPr>
           <w:rFonts w:hint="eastAsia" w:ascii="TW-MOE-Std-Kai" w:hAnsi="TW-MOE-Std-Kai" w:eastAsia="TW-MOE-Std-Kai" w:cs="TW-MOE-Std-Kai"/>
-          <w:sz w:val="35"/>
-          <w:szCs w:val="35"/>
+          <w:sz w:val="34"/>
+          <w:szCs w:val="34"/>
           <w:lang w:val="en-US" w:eastAsia="zh-TW"/>
         </w:rPr>
         <w:t>」一詞外一般都是用「汙」。</w:t>
@@ -415,16 +415,16 @@
       <w:pPr>
         <w:rPr>
           <w:rFonts w:hint="eastAsia" w:ascii="TW-MOE-Std-Kai" w:hAnsi="TW-MOE-Std-Kai" w:eastAsia="TW-MOE-Std-Kai" w:cs="TW-MOE-Std-Kai"/>
-          <w:sz w:val="35"/>
-          <w:szCs w:val="35"/>
+          <w:sz w:val="34"/>
+          <w:szCs w:val="34"/>
           <w:lang w:val="en-US" w:eastAsia="zh-TW"/>
         </w:rPr>
       </w:pPr>
       <w:r>
         <w:rPr>
           <w:rFonts w:hint="eastAsia" w:ascii="TW-MOE-Std-Kai" w:hAnsi="TW-MOE-Std-Kai" w:eastAsia="TW-MOE-Std-Kai" w:cs="TW-MOE-Std-Kai"/>
-          <w:sz w:val="35"/>
-          <w:szCs w:val="35"/>
+          <w:sz w:val="34"/>
+          <w:szCs w:val="34"/>
           <w:lang w:val="en-US" w:eastAsia="zh-TW"/>
         </w:rPr>
         <w:t>偏旁辨析：只有「汙」可作偏旁，如「盓」、「窏」等。</w:t>

--- a/218. 汙、污→污.docx
+++ b/218. 汙、污→污.docx
@@ -239,7 +239,7 @@
           <w:szCs w:val="34"/>
           <w:lang w:val="en-US" w:eastAsia="zh-TW"/>
         </w:rPr>
-        <w:t>是指穢物（《說文解字》作「污」）、骯髒不潔、弄髒、低劣、不廉潔、衰微、詆譭、譭謗，如「汙水」、「汙泥」、「油汙」、「汙染」、「汙垢」、「汙濁」、「汙穢」、「藏汙納垢」、「同流合汙」、「</w:t>
+        <w:t>是指穢物（《說文解字》作「污」）、骯髒不潔、弄髒、低劣、不廉潔、衰微、詆譭、譭謗，如「汙水」、「汙泥」、「油汙」、「汙染」、「汙垢」、「汙濁」、「汙穢」、「穢語汙言」、「藏汙納垢」、「</w:t>
       </w:r>
       <w:bookmarkStart w:id="0" w:name="_GoBack"/>
       <w:bookmarkEnd w:id="0"/>
@@ -250,7 +250,7 @@
           <w:szCs w:val="34"/>
           <w:lang w:val="en-US" w:eastAsia="zh-TW"/>
         </w:rPr>
-        <w:t>貪汙」、「貪官汙吏」、「染汙」、「玷汙」、「姦汙」、「汙衊」、「汙名」等。「汙（</w:t>
+        <w:t>同流合汙」、「貪汙」、「貪官汙吏」、「染汙」、「玷汙」、「姦汙」、「汙衊」、「汙名」等。「汙（</w:t>
       </w:r>
       <w:r>
         <w:rPr>

--- a/218. 汙、污→污.docx
+++ b/218. 汙、污→污.docx
@@ -239,7 +239,7 @@
           <w:szCs w:val="34"/>
           <w:lang w:val="en-US" w:eastAsia="zh-TW"/>
         </w:rPr>
-        <w:t>是指穢物（《說文解字》作「污」）、骯髒不潔、弄髒、低劣、不廉潔、衰微、詆譭、譭謗，如「汙水」、「汙泥」、「油汙」、「汙染」、「汙垢」、「汙濁」、「汙穢」、「穢語汙言」、「藏汙納垢」、「</w:t>
+        <w:t>是指穢物（《說文解字》作「污」）、骯髒不潔、弄髒、低劣、不廉潔、衰微、詆譭、譭謗，如「汙水」、「汙泥」、「油汙」、「汙染」、「汙垢」、「汙濁」、「汙穢」、「穢語汙言」、「藏汙納垢」、「同流合汙」、「貪汙」、「貪官汙吏」、「贓汙」、「染汙」、「玷汙」、「姦汙」、「汙衊」、「汙名」、「汙點」</w:t>
       </w:r>
       <w:bookmarkStart w:id="0" w:name="_GoBack"/>
       <w:bookmarkEnd w:id="0"/>
@@ -250,7 +250,7 @@
           <w:szCs w:val="34"/>
           <w:lang w:val="en-US" w:eastAsia="zh-TW"/>
         </w:rPr>
-        <w:t>同流合汙」、「貪汙」、「貪官汙吏」、「染汙」、「玷汙」、「姦汙」、「汙衊」、「汙名」等。「汙（</w:t>
+        <w:t>等。「汙（</w:t>
       </w:r>
       <w:r>
         <w:rPr>

--- a/218. 汙、污→污.docx
+++ b/218. 汙、污→污.docx
@@ -239,7 +239,7 @@
           <w:szCs w:val="34"/>
           <w:lang w:val="en-US" w:eastAsia="zh-TW"/>
         </w:rPr>
-        <w:t>是指穢物（《說文解字》作「污」）、骯髒不潔、弄髒、低劣、不廉潔、衰微、詆譭、譭謗，如「汙水」、「汙泥」、「油汙」、「汙染」、「汙垢」、「汙濁」、「汙穢」、「穢語汙言」、「藏汙納垢」、「同流合汙」、「貪汙」、「貪官汙吏」、「贓汙」、「染汙」、「玷汙」、「姦汙」、「汙衊」、「汙名」、「汙點」</w:t>
+        <w:t>是指穢物（《說文解字》作「污」）、骯髒不潔、弄髒、低劣、不廉潔、衰微、詆譭、譭謗，如「汙水」、「汙泥」、「油汙」、「汙染」、「汙垢」、「汙濁」、「汙穢」、「穢語汙言」、「藏汙納垢」、「同流合汙」、「貪汙」、「貪官汙吏」、「贓汙」、「染汙」、「玷汙」、「姦汙」、「汙辱」</w:t>
       </w:r>
       <w:bookmarkStart w:id="0" w:name="_GoBack"/>
       <w:bookmarkEnd w:id="0"/>
@@ -250,7 +250,7 @@
           <w:szCs w:val="34"/>
           <w:lang w:val="en-US" w:eastAsia="zh-TW"/>
         </w:rPr>
-        <w:t>等。「汙（</w:t>
+        <w:t>、「汙衊」、「汙名」、「汙點」等。「汙（</w:t>
       </w:r>
       <w:r>
         <w:rPr>
